--- a/보고서/김나단/작업일지36.docx
+++ b/보고서/김나단/작업일지36.docx
@@ -380,9 +380,6 @@
           <w:p>
             <w:pPr>
               <w:jc w:val="left"/>
-              <w:rPr>
-                <w:rFonts w:hint="eastAsia"/>
-              </w:rPr>
             </w:pPr>
             <w:r>
               <w:rPr>
@@ -428,8 +425,2432 @@
         </w:numPr>
         <w:ind w:leftChars="0"/>
       </w:pPr>
+      <w:r>
+        <w:rPr>
+          <w:rFonts w:hint="eastAsia"/>
+        </w:rPr>
+        <w:t>플레이어 특성 개편</w:t>
+      </w:r>
+    </w:p>
+    <w:p>
+      <w:pPr>
+        <w:pStyle w:val="a4"/>
+        <w:numPr>
+          <w:ilvl w:val="1"/>
+          <w:numId w:val="1"/>
+        </w:numPr>
+        <w:ind w:leftChars="0"/>
+      </w:pPr>
+      <w:r>
+        <w:t>17</w:t>
+      </w:r>
+      <w:r>
+        <w:rPr>
+          <w:rFonts w:hint="eastAsia"/>
+        </w:rPr>
+        <w:t>레벨 특성</w:t>
+      </w:r>
+      <w:r>
+        <w:t xml:space="preserve"> </w:t>
+      </w:r>
+      <w:r>
+        <w:rPr>
+          <w:rFonts w:hint="eastAsia"/>
+        </w:rPr>
+        <w:t>변경</w:t>
+      </w:r>
+    </w:p>
+    <w:p>
+      <w:pPr>
+        <w:pStyle w:val="a4"/>
+        <w:numPr>
+          <w:ilvl w:val="2"/>
+          <w:numId w:val="1"/>
+        </w:numPr>
+        <w:ind w:leftChars="0"/>
+      </w:pPr>
+      <w:r>
+        <w:rPr>
+          <w:rFonts w:hint="eastAsia"/>
+        </w:rPr>
+        <w:t>근접 공격:</w:t>
+      </w:r>
+      <w:r>
+        <w:t xml:space="preserve"> </w:t>
+      </w:r>
+      <w:r>
+        <w:t>‘</w:t>
+      </w:r>
+      <w:r>
+        <w:rPr>
+          <w:rFonts w:hint="eastAsia"/>
+        </w:rPr>
+        <w:t>발도</w:t>
+      </w:r>
+      <w:r>
+        <w:t>’</w:t>
+      </w:r>
+      <w:r>
+        <w:rPr>
+          <w:rFonts w:hint="eastAsia"/>
+        </w:rPr>
+        <w:t xml:space="preserve"> 공격력 </w:t>
+      </w:r>
+      <w:r>
+        <w:t xml:space="preserve">40% </w:t>
+      </w:r>
+      <w:r>
+        <w:rPr>
+          <w:rFonts w:hint="eastAsia"/>
+        </w:rPr>
+        <w:t xml:space="preserve">증가 </w:t>
+      </w:r>
+      <w:r>
+        <w:t>-&gt;</w:t>
+      </w:r>
+      <w:r>
+        <w:rPr>
+          <w:rFonts w:hint="eastAsia"/>
+        </w:rPr>
+        <w:t xml:space="preserve"> </w:t>
+      </w:r>
+      <w:r>
+        <w:t>‘</w:t>
+      </w:r>
+      <w:r>
+        <w:rPr>
+          <w:rFonts w:hint="eastAsia"/>
+        </w:rPr>
+        <w:t>발도</w:t>
+      </w:r>
+      <w:r>
+        <w:t>’</w:t>
+      </w:r>
+      <w:r>
+        <w:rPr>
+          <w:rFonts w:hint="eastAsia"/>
+        </w:rPr>
+        <w:t xml:space="preserve"> 공격력 </w:t>
+      </w:r>
+      <w:r>
+        <w:t xml:space="preserve">30% </w:t>
+      </w:r>
+      <w:r>
+        <w:rPr>
+          <w:rFonts w:hint="eastAsia"/>
+        </w:rPr>
+        <w:t>증가,</w:t>
+      </w:r>
+      <w:r>
+        <w:t xml:space="preserve"> </w:t>
+      </w:r>
+      <w:proofErr w:type="spellStart"/>
+      <w:r>
+        <w:rPr>
+          <w:rFonts w:hint="eastAsia"/>
+        </w:rPr>
+        <w:t>쿨타임</w:t>
+      </w:r>
+      <w:proofErr w:type="spellEnd"/>
+      <w:r>
+        <w:rPr>
+          <w:rFonts w:hint="eastAsia"/>
+        </w:rPr>
+        <w:t xml:space="preserve"> </w:t>
+      </w:r>
+      <w:r>
+        <w:t xml:space="preserve">10% </w:t>
+      </w:r>
+      <w:r>
+        <w:rPr>
+          <w:rFonts w:hint="eastAsia"/>
+        </w:rPr>
+        <w:t>증가</w:t>
+      </w:r>
+      <w:r>
+        <w:t>, ‘</w:t>
+      </w:r>
+      <w:r>
+        <w:rPr>
+          <w:rFonts w:hint="eastAsia"/>
+        </w:rPr>
+        <w:t>돌진</w:t>
+      </w:r>
+      <w:r>
+        <w:t>’</w:t>
+      </w:r>
+      <w:r>
+        <w:rPr>
+          <w:rFonts w:hint="eastAsia"/>
+        </w:rPr>
+        <w:t xml:space="preserve"> 공격력 </w:t>
+      </w:r>
+      <w:r>
+        <w:t xml:space="preserve">30% </w:t>
+      </w:r>
+      <w:r>
+        <w:rPr>
+          <w:rFonts w:hint="eastAsia"/>
+        </w:rPr>
+        <w:t>증가,</w:t>
+      </w:r>
+      <w:r>
+        <w:t xml:space="preserve"> </w:t>
+      </w:r>
+      <w:proofErr w:type="spellStart"/>
+      <w:r>
+        <w:rPr>
+          <w:rFonts w:hint="eastAsia"/>
+        </w:rPr>
+        <w:t>쿨타임</w:t>
+      </w:r>
+      <w:proofErr w:type="spellEnd"/>
+      <w:r>
+        <w:rPr>
+          <w:rFonts w:hint="eastAsia"/>
+        </w:rPr>
+        <w:t xml:space="preserve"> </w:t>
+      </w:r>
+      <w:r>
+        <w:t xml:space="preserve">10% </w:t>
+      </w:r>
+      <w:r>
+        <w:rPr>
+          <w:rFonts w:hint="eastAsia"/>
+        </w:rPr>
+        <w:t>증가</w:t>
+      </w:r>
+    </w:p>
+    <w:p>
+      <w:pPr>
+        <w:pStyle w:val="a4"/>
+        <w:numPr>
+          <w:ilvl w:val="2"/>
+          <w:numId w:val="1"/>
+        </w:numPr>
+        <w:ind w:leftChars="0"/>
+      </w:pPr>
+      <w:r>
+        <w:rPr>
+          <w:rFonts w:hint="eastAsia"/>
+        </w:rPr>
+        <w:t>근접 특수</w:t>
+      </w:r>
+      <w:r>
+        <w:t>: ‘</w:t>
+      </w:r>
+      <w:r>
+        <w:rPr>
+          <w:rFonts w:hint="eastAsia"/>
+        </w:rPr>
+        <w:t>저지</w:t>
+      </w:r>
+      <w:r>
+        <w:t xml:space="preserve">’ </w:t>
+      </w:r>
+      <w:r>
+        <w:rPr>
+          <w:rFonts w:hint="eastAsia"/>
+        </w:rPr>
+        <w:t xml:space="preserve">스킬 재사용 대기시간 </w:t>
+      </w:r>
+      <w:r>
+        <w:t xml:space="preserve">50% </w:t>
+      </w:r>
+      <w:r>
+        <w:rPr>
+          <w:rFonts w:hint="eastAsia"/>
+        </w:rPr>
+        <w:t xml:space="preserve">감소 </w:t>
+      </w:r>
+      <w:r>
+        <w:t>-&gt; ‘</w:t>
+      </w:r>
+      <w:r>
+        <w:rPr>
+          <w:rFonts w:hint="eastAsia"/>
+        </w:rPr>
+        <w:t>저지</w:t>
+      </w:r>
+      <w:r>
+        <w:t>’</w:t>
+      </w:r>
+      <w:r>
+        <w:rPr>
+          <w:rFonts w:hint="eastAsia"/>
+        </w:rPr>
+        <w:t>스킬 공격</w:t>
+      </w:r>
+      <w:r>
+        <w:t xml:space="preserve"> </w:t>
+      </w:r>
+      <w:r>
+        <w:rPr>
+          <w:rFonts w:hint="eastAsia"/>
+        </w:rPr>
+        <w:t xml:space="preserve">범위 </w:t>
+      </w:r>
+      <w:r>
+        <w:t>100%</w:t>
+      </w:r>
+      <w:r>
+        <w:rPr>
+          <w:rFonts w:hint="eastAsia"/>
+        </w:rPr>
+        <w:t xml:space="preserve"> 증가,</w:t>
+      </w:r>
+      <w:r>
+        <w:t xml:space="preserve"> </w:t>
+      </w:r>
+      <w:proofErr w:type="spellStart"/>
+      <w:r>
+        <w:rPr>
+          <w:rFonts w:hint="eastAsia"/>
+        </w:rPr>
+        <w:t>쿨타임</w:t>
+      </w:r>
+      <w:proofErr w:type="spellEnd"/>
+      <w:r>
+        <w:rPr>
+          <w:rFonts w:hint="eastAsia"/>
+        </w:rPr>
+        <w:t xml:space="preserve"> </w:t>
+      </w:r>
+      <w:r>
+        <w:t xml:space="preserve">20% </w:t>
+      </w:r>
+      <w:r>
+        <w:rPr>
+          <w:rFonts w:hint="eastAsia"/>
+        </w:rPr>
+        <w:t>증가</w:t>
+      </w:r>
+    </w:p>
+    <w:p>
+      <w:pPr>
+        <w:pStyle w:val="a4"/>
+        <w:numPr>
+          <w:ilvl w:val="2"/>
+          <w:numId w:val="1"/>
+        </w:numPr>
+        <w:ind w:leftChars="0"/>
+      </w:pPr>
+      <w:r>
+        <w:rPr>
+          <w:rFonts w:hint="eastAsia"/>
+        </w:rPr>
+        <w:t>원거리 공격:</w:t>
+      </w:r>
+      <w:r>
+        <w:t xml:space="preserve"> </w:t>
+      </w:r>
+      <w:r>
+        <w:rPr>
+          <w:rFonts w:hint="eastAsia"/>
+        </w:rPr>
+        <w:t>현재 체력 수치에 따라</w:t>
+      </w:r>
+      <w:r>
+        <w:t xml:space="preserve"> </w:t>
+      </w:r>
+      <w:r>
+        <w:rPr>
+          <w:rFonts w:hint="eastAsia"/>
+        </w:rPr>
+        <w:t xml:space="preserve">공격속도 증가 </w:t>
+      </w:r>
+      <w:r>
+        <w:t xml:space="preserve">-&gt; </w:t>
+      </w:r>
+      <w:r>
+        <w:rPr>
+          <w:rFonts w:hint="eastAsia"/>
+        </w:rPr>
+        <w:t xml:space="preserve">공격속도 </w:t>
+      </w:r>
+      <w:r>
+        <w:t xml:space="preserve">5% </w:t>
+      </w:r>
+      <w:r>
+        <w:rPr>
+          <w:rFonts w:hint="eastAsia"/>
+        </w:rPr>
+        <w:t>증가</w:t>
+      </w:r>
+      <w:r>
+        <w:t>, ‘</w:t>
+      </w:r>
+      <w:r>
+        <w:rPr>
+          <w:rFonts w:hint="eastAsia"/>
+        </w:rPr>
+        <w:t>부메랑 화살</w:t>
+      </w:r>
+      <w:r>
+        <w:t xml:space="preserve">’ </w:t>
+      </w:r>
+      <w:r>
+        <w:rPr>
+          <w:rFonts w:hint="eastAsia"/>
+        </w:rPr>
+        <w:t xml:space="preserve">공격력 </w:t>
+      </w:r>
+      <w:r>
+        <w:t xml:space="preserve">15% </w:t>
+      </w:r>
+      <w:r>
+        <w:rPr>
+          <w:rFonts w:hint="eastAsia"/>
+        </w:rPr>
+        <w:t>증가,</w:t>
+      </w:r>
+      <w:r>
+        <w:t xml:space="preserve"> </w:t>
+      </w:r>
+      <w:proofErr w:type="spellStart"/>
+      <w:r>
+        <w:rPr>
+          <w:rFonts w:hint="eastAsia"/>
+        </w:rPr>
+        <w:t>쿨타임</w:t>
+      </w:r>
+      <w:proofErr w:type="spellEnd"/>
+      <w:r>
+        <w:rPr>
+          <w:rFonts w:hint="eastAsia"/>
+        </w:rPr>
+        <w:t xml:space="preserve"> </w:t>
+      </w:r>
+      <w:r>
+        <w:t xml:space="preserve">10% </w:t>
+      </w:r>
+      <w:r>
+        <w:rPr>
+          <w:rFonts w:hint="eastAsia"/>
+        </w:rPr>
+        <w:t>증가</w:t>
+      </w:r>
+    </w:p>
+    <w:p>
+      <w:pPr>
+        <w:pStyle w:val="a4"/>
+        <w:numPr>
+          <w:ilvl w:val="2"/>
+          <w:numId w:val="1"/>
+        </w:numPr>
+        <w:ind w:leftChars="0"/>
+      </w:pPr>
+      <w:r>
+        <w:rPr>
+          <w:rFonts w:hint="eastAsia"/>
+        </w:rPr>
+        <w:t>원거리 방어:</w:t>
+      </w:r>
+      <w:r>
+        <w:t xml:space="preserve"> ‘</w:t>
+      </w:r>
+      <w:r>
+        <w:rPr>
+          <w:rFonts w:hint="eastAsia"/>
+        </w:rPr>
+        <w:t>부메랑 화살</w:t>
+      </w:r>
+      <w:r>
+        <w:t xml:space="preserve">’ </w:t>
+      </w:r>
+      <w:r>
+        <w:rPr>
+          <w:rFonts w:hint="eastAsia"/>
+        </w:rPr>
+        <w:t xml:space="preserve">사용 시 </w:t>
+      </w:r>
+      <w:r>
+        <w:t>3</w:t>
+      </w:r>
+      <w:r>
+        <w:rPr>
+          <w:rFonts w:hint="eastAsia"/>
+        </w:rPr>
+        <w:t xml:space="preserve">초간 이동속도 </w:t>
+      </w:r>
+      <w:r>
+        <w:t>50</w:t>
+      </w:r>
+      <w:r>
+        <w:rPr>
+          <w:rFonts w:hint="eastAsia"/>
+        </w:rPr>
+        <w:t>%</w:t>
+      </w:r>
+      <w:r>
+        <w:t xml:space="preserve"> </w:t>
+      </w:r>
+      <w:r>
+        <w:rPr>
+          <w:rFonts w:hint="eastAsia"/>
+        </w:rPr>
+        <w:t xml:space="preserve">증가 </w:t>
+      </w:r>
+      <w:r>
+        <w:t xml:space="preserve">-&gt; </w:t>
+      </w:r>
+      <w:r>
+        <w:rPr>
+          <w:rFonts w:hint="eastAsia"/>
+        </w:rPr>
+        <w:t xml:space="preserve">이동속도 </w:t>
+      </w:r>
+      <w:r>
+        <w:t xml:space="preserve">30% </w:t>
+      </w:r>
+      <w:r>
+        <w:rPr>
+          <w:rFonts w:hint="eastAsia"/>
+        </w:rPr>
+        <w:t>증가</w:t>
+      </w:r>
+    </w:p>
+    <w:p>
+      <w:pPr>
+        <w:pStyle w:val="a4"/>
+        <w:numPr>
+          <w:ilvl w:val="2"/>
+          <w:numId w:val="1"/>
+        </w:numPr>
+        <w:ind w:leftChars="0"/>
+      </w:pPr>
+      <w:r>
+        <w:rPr>
+          <w:rFonts w:hint="eastAsia"/>
+        </w:rPr>
+        <w:t>원거리 특수:</w:t>
+      </w:r>
+      <w:r>
+        <w:t xml:space="preserve"> </w:t>
+      </w:r>
+      <w:r>
+        <w:t>‘</w:t>
+      </w:r>
+      <w:r>
+        <w:rPr>
+          <w:rFonts w:hint="eastAsia"/>
+        </w:rPr>
+        <w:t>톱날 화살</w:t>
+      </w:r>
+      <w:r>
+        <w:t xml:space="preserve">’ </w:t>
+      </w:r>
+      <w:r>
+        <w:rPr>
+          <w:rFonts w:hint="eastAsia"/>
+        </w:rPr>
+        <w:t xml:space="preserve">재사용 대기 시간 </w:t>
+      </w:r>
+      <w:r>
+        <w:t>50</w:t>
+      </w:r>
+      <w:r>
+        <w:rPr>
+          <w:rFonts w:hint="eastAsia"/>
+        </w:rPr>
+        <w:t>%</w:t>
+      </w:r>
+      <w:r>
+        <w:t xml:space="preserve"> </w:t>
+      </w:r>
+      <w:r>
+        <w:rPr>
+          <w:rFonts w:hint="eastAsia"/>
+        </w:rPr>
+        <w:t xml:space="preserve">감소 </w:t>
+      </w:r>
+      <w:r>
+        <w:t>-&gt; ‘</w:t>
+      </w:r>
+      <w:r>
+        <w:rPr>
+          <w:rFonts w:hint="eastAsia"/>
+        </w:rPr>
+        <w:t>톱날 화살</w:t>
+      </w:r>
+      <w:r>
+        <w:t xml:space="preserve">’ </w:t>
+      </w:r>
+      <w:r>
+        <w:rPr>
+          <w:rFonts w:hint="eastAsia"/>
+        </w:rPr>
+        <w:t xml:space="preserve">공격 범위 </w:t>
+      </w:r>
+      <w:r>
+        <w:t xml:space="preserve">50% </w:t>
+      </w:r>
+      <w:r>
+        <w:rPr>
+          <w:rFonts w:hint="eastAsia"/>
+        </w:rPr>
+        <w:t>증가,</w:t>
+      </w:r>
+      <w:r>
+        <w:t xml:space="preserve"> </w:t>
+      </w:r>
+      <w:proofErr w:type="spellStart"/>
+      <w:r>
+        <w:rPr>
+          <w:rFonts w:hint="eastAsia"/>
+        </w:rPr>
+        <w:t>쿨타임</w:t>
+      </w:r>
+      <w:proofErr w:type="spellEnd"/>
+      <w:r>
+        <w:rPr>
+          <w:rFonts w:hint="eastAsia"/>
+        </w:rPr>
+        <w:t xml:space="preserve"> </w:t>
+      </w:r>
+      <w:r>
+        <w:t xml:space="preserve">20% </w:t>
+      </w:r>
+      <w:r>
+        <w:rPr>
+          <w:rFonts w:hint="eastAsia"/>
+        </w:rPr>
+        <w:t>증가</w:t>
+      </w:r>
+    </w:p>
+    <w:p>
+      <w:pPr>
+        <w:pStyle w:val="a4"/>
+        <w:numPr>
+          <w:ilvl w:val="2"/>
+          <w:numId w:val="1"/>
+        </w:numPr>
+        <w:ind w:leftChars="0"/>
+      </w:pPr>
+      <w:r>
+        <w:rPr>
+          <w:rFonts w:hint="eastAsia"/>
+        </w:rPr>
+        <w:t>마법 공격:</w:t>
+      </w:r>
+      <w:r>
+        <w:t xml:space="preserve"> </w:t>
+      </w:r>
+      <w:r>
+        <w:rPr>
+          <w:rFonts w:hint="eastAsia"/>
+        </w:rPr>
+        <w:t>현재 체력 수치에 따라</w:t>
+      </w:r>
+      <w:r>
+        <w:t xml:space="preserve"> ‘</w:t>
+      </w:r>
+      <w:proofErr w:type="spellStart"/>
+      <w:r>
+        <w:rPr>
+          <w:rFonts w:hint="eastAsia"/>
+        </w:rPr>
+        <w:t>빨간펜</w:t>
+      </w:r>
+      <w:proofErr w:type="spellEnd"/>
+      <w:r>
+        <w:t xml:space="preserve">’ </w:t>
+      </w:r>
+      <w:r>
+        <w:rPr>
+          <w:rFonts w:hint="eastAsia"/>
+        </w:rPr>
+        <w:t xml:space="preserve">스킬 공격력 증가 </w:t>
+      </w:r>
+      <w:r>
+        <w:t>-&gt; ‘</w:t>
+      </w:r>
+      <w:proofErr w:type="spellStart"/>
+      <w:r>
+        <w:rPr>
+          <w:rFonts w:hint="eastAsia"/>
+        </w:rPr>
+        <w:t>파란펜</w:t>
+      </w:r>
+      <w:proofErr w:type="spellEnd"/>
+      <w:r>
+        <w:t xml:space="preserve">’ </w:t>
+      </w:r>
+      <w:r>
+        <w:rPr>
+          <w:rFonts w:hint="eastAsia"/>
+        </w:rPr>
+        <w:t xml:space="preserve">공격력 </w:t>
+      </w:r>
+      <w:r>
+        <w:t xml:space="preserve">30% </w:t>
+      </w:r>
+      <w:r>
+        <w:rPr>
+          <w:rFonts w:hint="eastAsia"/>
+        </w:rPr>
+        <w:t>증가,</w:t>
+      </w:r>
+      <w:r>
+        <w:t xml:space="preserve"> </w:t>
+      </w:r>
+      <w:proofErr w:type="spellStart"/>
+      <w:r>
+        <w:rPr>
+          <w:rFonts w:hint="eastAsia"/>
+        </w:rPr>
+        <w:t>쿨타임</w:t>
+      </w:r>
+      <w:proofErr w:type="spellEnd"/>
+      <w:r>
+        <w:rPr>
+          <w:rFonts w:hint="eastAsia"/>
+        </w:rPr>
+        <w:t xml:space="preserve"> </w:t>
+      </w:r>
+      <w:r>
+        <w:t xml:space="preserve">10% </w:t>
+      </w:r>
+      <w:r>
+        <w:rPr>
+          <w:rFonts w:hint="eastAsia"/>
+        </w:rPr>
+        <w:t>증가,</w:t>
+      </w:r>
+      <w:r>
+        <w:t xml:space="preserve"> ‘</w:t>
+      </w:r>
+      <w:proofErr w:type="spellStart"/>
+      <w:r>
+        <w:rPr>
+          <w:rFonts w:hint="eastAsia"/>
+        </w:rPr>
+        <w:t>노란펜</w:t>
+      </w:r>
+      <w:proofErr w:type="spellEnd"/>
+      <w:r>
+        <w:t xml:space="preserve">’ </w:t>
+      </w:r>
+      <w:r>
+        <w:rPr>
+          <w:rFonts w:hint="eastAsia"/>
+        </w:rPr>
+        <w:t xml:space="preserve">공격력 </w:t>
+      </w:r>
+      <w:r>
+        <w:t xml:space="preserve">30% </w:t>
+      </w:r>
+      <w:r>
+        <w:rPr>
+          <w:rFonts w:hint="eastAsia"/>
+        </w:rPr>
+        <w:t>증가,</w:t>
+      </w:r>
+      <w:r>
+        <w:t xml:space="preserve"> </w:t>
+      </w:r>
+      <w:proofErr w:type="spellStart"/>
+      <w:r>
+        <w:rPr>
+          <w:rFonts w:hint="eastAsia"/>
+        </w:rPr>
+        <w:t>쿨타임</w:t>
+      </w:r>
+      <w:proofErr w:type="spellEnd"/>
+      <w:r>
+        <w:rPr>
+          <w:rFonts w:hint="eastAsia"/>
+        </w:rPr>
+        <w:t xml:space="preserve"> </w:t>
+      </w:r>
+      <w:r>
+        <w:t xml:space="preserve">10% </w:t>
+      </w:r>
+      <w:r>
+        <w:rPr>
+          <w:rFonts w:hint="eastAsia"/>
+        </w:rPr>
+        <w:t>증가</w:t>
+      </w:r>
+    </w:p>
+    <w:p>
+      <w:pPr>
+        <w:pStyle w:val="a4"/>
+        <w:numPr>
+          <w:ilvl w:val="2"/>
+          <w:numId w:val="1"/>
+        </w:numPr>
+        <w:ind w:leftChars="0"/>
+      </w:pPr>
+      <w:r>
+        <w:rPr>
+          <w:rFonts w:hint="eastAsia"/>
+        </w:rPr>
+        <w:t>마법 특수:</w:t>
+      </w:r>
+      <w:r>
+        <w:t xml:space="preserve"> ‘</w:t>
+      </w:r>
+      <w:proofErr w:type="spellStart"/>
+      <w:r>
+        <w:rPr>
+          <w:rFonts w:hint="eastAsia"/>
+        </w:rPr>
+        <w:t>파란펜</w:t>
+      </w:r>
+      <w:proofErr w:type="spellEnd"/>
+      <w:r>
+        <w:t xml:space="preserve">’ </w:t>
+      </w:r>
+      <w:r>
+        <w:rPr>
+          <w:rFonts w:hint="eastAsia"/>
+        </w:rPr>
+        <w:t xml:space="preserve">스킬 재사용 대기 시간 </w:t>
+      </w:r>
+      <w:r>
+        <w:t xml:space="preserve">50% </w:t>
+      </w:r>
+      <w:r>
+        <w:rPr>
+          <w:rFonts w:hint="eastAsia"/>
+        </w:rPr>
+        <w:t xml:space="preserve">감소 </w:t>
+      </w:r>
+      <w:r>
+        <w:t>-&gt; ‘</w:t>
+      </w:r>
+      <w:r>
+        <w:rPr>
+          <w:rFonts w:hint="eastAsia"/>
+        </w:rPr>
+        <w:t>그냥 지우개</w:t>
+      </w:r>
+      <w:r>
+        <w:t xml:space="preserve">’ </w:t>
+      </w:r>
+      <w:r>
+        <w:rPr>
+          <w:rFonts w:hint="eastAsia"/>
+        </w:rPr>
+        <w:t xml:space="preserve">공격 범위 </w:t>
+      </w:r>
+      <w:r>
+        <w:t xml:space="preserve">100% </w:t>
+      </w:r>
+      <w:r>
+        <w:rPr>
+          <w:rFonts w:hint="eastAsia"/>
+        </w:rPr>
+        <w:t>증가,</w:t>
+      </w:r>
+      <w:r>
+        <w:t xml:space="preserve"> </w:t>
+      </w:r>
+      <w:proofErr w:type="spellStart"/>
+      <w:r>
+        <w:rPr>
+          <w:rFonts w:hint="eastAsia"/>
+        </w:rPr>
+        <w:t>쿨타임</w:t>
+      </w:r>
+      <w:proofErr w:type="spellEnd"/>
+      <w:r>
+        <w:rPr>
+          <w:rFonts w:hint="eastAsia"/>
+        </w:rPr>
+        <w:t xml:space="preserve"> </w:t>
+      </w:r>
+      <w:r>
+        <w:t xml:space="preserve">30% </w:t>
+      </w:r>
+      <w:r>
+        <w:rPr>
+          <w:rFonts w:hint="eastAsia"/>
+        </w:rPr>
+        <w:t>증가</w:t>
+      </w:r>
+    </w:p>
+    <w:p>
+      <w:pPr>
+        <w:pStyle w:val="a4"/>
+        <w:numPr>
+          <w:ilvl w:val="1"/>
+          <w:numId w:val="1"/>
+        </w:numPr>
+        <w:ind w:leftChars="0"/>
+      </w:pPr>
+      <w:r>
+        <w:rPr>
+          <w:rFonts w:hint="eastAsia"/>
+        </w:rPr>
+        <w:t>2</w:t>
+      </w:r>
+      <w:r>
+        <w:t>1</w:t>
+      </w:r>
+      <w:r>
+        <w:rPr>
+          <w:rFonts w:hint="eastAsia"/>
+        </w:rPr>
+        <w:t>레벨 특성</w:t>
+      </w:r>
+      <w:r>
+        <w:t xml:space="preserve"> </w:t>
+      </w:r>
+      <w:r>
+        <w:rPr>
+          <w:rFonts w:hint="eastAsia"/>
+        </w:rPr>
+        <w:t>변경</w:t>
+      </w:r>
+    </w:p>
+    <w:p>
+      <w:pPr>
+        <w:pStyle w:val="a4"/>
+        <w:numPr>
+          <w:ilvl w:val="2"/>
+          <w:numId w:val="1"/>
+        </w:numPr>
+        <w:ind w:leftChars="0"/>
+      </w:pPr>
+      <w:r>
+        <w:rPr>
+          <w:rFonts w:hint="eastAsia"/>
+        </w:rPr>
+        <w:t>근접 공격</w:t>
+      </w:r>
+      <w:r>
+        <w:t xml:space="preserve">: </w:t>
+      </w:r>
+      <w:r>
+        <w:rPr>
+          <w:rFonts w:hint="eastAsia"/>
+        </w:rPr>
+        <w:t xml:space="preserve">모든 공격력 </w:t>
+      </w:r>
+      <w:r>
+        <w:t xml:space="preserve">50% </w:t>
+      </w:r>
+      <w:r>
+        <w:rPr>
+          <w:rFonts w:hint="eastAsia"/>
+        </w:rPr>
+        <w:t>증가,</w:t>
+      </w:r>
+      <w:r>
+        <w:t xml:space="preserve"> </w:t>
+      </w:r>
+      <w:r>
+        <w:rPr>
+          <w:rFonts w:hint="eastAsia"/>
+        </w:rPr>
+        <w:t xml:space="preserve">최대 체력 </w:t>
+      </w:r>
+      <w:r>
+        <w:t xml:space="preserve">30% </w:t>
+      </w:r>
+      <w:r>
+        <w:rPr>
+          <w:rFonts w:hint="eastAsia"/>
+        </w:rPr>
+        <w:t xml:space="preserve">감소 </w:t>
+      </w:r>
+      <w:r>
+        <w:t xml:space="preserve">-&gt; </w:t>
+      </w:r>
+      <w:r>
+        <w:rPr>
+          <w:rFonts w:hint="eastAsia"/>
+        </w:rPr>
+        <w:t xml:space="preserve">일반 공격력 </w:t>
+      </w:r>
+      <w:r>
+        <w:t xml:space="preserve">50% </w:t>
+      </w:r>
+      <w:r>
+        <w:rPr>
+          <w:rFonts w:hint="eastAsia"/>
+        </w:rPr>
+        <w:t>증가,</w:t>
+      </w:r>
+      <w:r>
+        <w:t xml:space="preserve"> ‘</w:t>
+      </w:r>
+      <w:r>
+        <w:rPr>
+          <w:rFonts w:hint="eastAsia"/>
+        </w:rPr>
+        <w:t>저지</w:t>
+      </w:r>
+      <w:r>
+        <w:t xml:space="preserve">’ </w:t>
+      </w:r>
+      <w:r>
+        <w:rPr>
+          <w:rFonts w:hint="eastAsia"/>
+        </w:rPr>
+        <w:t xml:space="preserve">스킬 공격력 </w:t>
+      </w:r>
+      <w:r>
+        <w:t xml:space="preserve">100% </w:t>
+      </w:r>
+      <w:r>
+        <w:rPr>
+          <w:rFonts w:hint="eastAsia"/>
+        </w:rPr>
+        <w:t>증가,</w:t>
+      </w:r>
+      <w:r>
+        <w:t xml:space="preserve"> </w:t>
+      </w:r>
+      <w:r>
+        <w:rPr>
+          <w:rFonts w:hint="eastAsia"/>
+        </w:rPr>
+        <w:t xml:space="preserve">공격속도 </w:t>
+      </w:r>
+      <w:r>
+        <w:t xml:space="preserve">15% </w:t>
+      </w:r>
+      <w:r>
+        <w:rPr>
+          <w:rFonts w:hint="eastAsia"/>
+        </w:rPr>
+        <w:t>감소,</w:t>
+      </w:r>
+      <w:r>
+        <w:t xml:space="preserve"> </w:t>
+      </w:r>
+      <w:r>
+        <w:rPr>
+          <w:rFonts w:hint="eastAsia"/>
+        </w:rPr>
+        <w:t xml:space="preserve">최대 체력 </w:t>
+      </w:r>
+      <w:r>
+        <w:t>6</w:t>
+      </w:r>
+      <w:r>
+        <w:t xml:space="preserve">0% </w:t>
+      </w:r>
+      <w:r>
+        <w:rPr>
+          <w:rFonts w:hint="eastAsia"/>
+        </w:rPr>
+        <w:t>감소</w:t>
+      </w:r>
+    </w:p>
+    <w:p>
+      <w:pPr>
+        <w:pStyle w:val="a4"/>
+        <w:numPr>
+          <w:ilvl w:val="2"/>
+          <w:numId w:val="1"/>
+        </w:numPr>
+        <w:ind w:leftChars="0"/>
+      </w:pPr>
+      <w:r>
+        <w:rPr>
+          <w:rFonts w:hint="eastAsia"/>
+        </w:rPr>
+        <w:t>근접 방어:</w:t>
+      </w:r>
+      <w:r>
+        <w:t xml:space="preserve"> </w:t>
+      </w:r>
+      <w:r>
+        <w:rPr>
+          <w:rFonts w:hint="eastAsia"/>
+        </w:rPr>
+        <w:t xml:space="preserve">최대 체력 </w:t>
+      </w:r>
+      <w:r>
+        <w:t xml:space="preserve">100% </w:t>
+      </w:r>
+      <w:r>
+        <w:rPr>
+          <w:rFonts w:hint="eastAsia"/>
+        </w:rPr>
+        <w:t>증가,</w:t>
+      </w:r>
+      <w:r>
+        <w:t xml:space="preserve"> </w:t>
+      </w:r>
+      <w:r>
+        <w:rPr>
+          <w:rFonts w:hint="eastAsia"/>
+        </w:rPr>
+        <w:t xml:space="preserve">이동속도 </w:t>
+      </w:r>
+      <w:r>
+        <w:t xml:space="preserve">15% </w:t>
+      </w:r>
+      <w:r>
+        <w:rPr>
+          <w:rFonts w:hint="eastAsia"/>
+        </w:rPr>
+        <w:t xml:space="preserve">감소 </w:t>
+      </w:r>
+      <w:r>
+        <w:t xml:space="preserve">-&gt; </w:t>
+      </w:r>
+      <w:r>
+        <w:rPr>
+          <w:rFonts w:hint="eastAsia"/>
+        </w:rPr>
+        <w:t xml:space="preserve">최대 체력 </w:t>
+      </w:r>
+      <w:r>
+        <w:t xml:space="preserve">100% </w:t>
+      </w:r>
+      <w:r>
+        <w:rPr>
+          <w:rFonts w:hint="eastAsia"/>
+        </w:rPr>
+        <w:t>증가,</w:t>
+      </w:r>
+      <w:r>
+        <w:t xml:space="preserve"> </w:t>
+      </w:r>
+      <w:r>
+        <w:rPr>
+          <w:rFonts w:hint="eastAsia"/>
+        </w:rPr>
+        <w:t xml:space="preserve">방어력 </w:t>
+      </w:r>
+      <w:r>
+        <w:t xml:space="preserve">30% </w:t>
+      </w:r>
+      <w:r>
+        <w:rPr>
+          <w:rFonts w:hint="eastAsia"/>
+        </w:rPr>
+        <w:t>증가,</w:t>
+      </w:r>
+      <w:r>
+        <w:t xml:space="preserve"> </w:t>
+      </w:r>
+      <w:r>
+        <w:rPr>
+          <w:rFonts w:hint="eastAsia"/>
+        </w:rPr>
+        <w:t xml:space="preserve">이동속도 </w:t>
+      </w:r>
+      <w:r>
+        <w:t xml:space="preserve">20% </w:t>
+      </w:r>
+      <w:r>
+        <w:rPr>
+          <w:rFonts w:hint="eastAsia"/>
+        </w:rPr>
+        <w:t>감소</w:t>
+      </w:r>
+    </w:p>
+    <w:p>
+      <w:pPr>
+        <w:pStyle w:val="a4"/>
+        <w:numPr>
+          <w:ilvl w:val="2"/>
+          <w:numId w:val="1"/>
+        </w:numPr>
+        <w:ind w:leftChars="0"/>
+      </w:pPr>
+      <w:r>
+        <w:rPr>
+          <w:rFonts w:hint="eastAsia"/>
+        </w:rPr>
+        <w:t>근접 특수:</w:t>
+      </w:r>
+      <w:r>
+        <w:t xml:space="preserve"> ‘</w:t>
+      </w:r>
+      <w:r>
+        <w:rPr>
+          <w:rFonts w:hint="eastAsia"/>
+        </w:rPr>
+        <w:t>발도</w:t>
+      </w:r>
+      <w:r>
+        <w:t xml:space="preserve">’ </w:t>
+      </w:r>
+      <w:r>
+        <w:rPr>
+          <w:rFonts w:hint="eastAsia"/>
+        </w:rPr>
+        <w:t xml:space="preserve">재사용 대기 시간 </w:t>
+      </w:r>
+      <w:r>
+        <w:t xml:space="preserve">90% </w:t>
+      </w:r>
+      <w:r>
+        <w:rPr>
+          <w:rFonts w:hint="eastAsia"/>
+        </w:rPr>
+        <w:t>감소</w:t>
+      </w:r>
+      <w:r>
+        <w:t>, ‘</w:t>
+      </w:r>
+      <w:r>
+        <w:rPr>
+          <w:rFonts w:hint="eastAsia"/>
+        </w:rPr>
+        <w:t>발도</w:t>
+      </w:r>
+      <w:r>
+        <w:t xml:space="preserve">’ </w:t>
+      </w:r>
+      <w:r>
+        <w:rPr>
+          <w:rFonts w:hint="eastAsia"/>
+        </w:rPr>
+        <w:t xml:space="preserve">공격력 </w:t>
+      </w:r>
+      <w:r>
+        <w:t xml:space="preserve">60% </w:t>
+      </w:r>
+      <w:r>
+        <w:rPr>
+          <w:rFonts w:hint="eastAsia"/>
+        </w:rPr>
+        <w:t xml:space="preserve">감소 </w:t>
+      </w:r>
+      <w:r>
+        <w:t>-&gt; ‘</w:t>
+      </w:r>
+      <w:r>
+        <w:rPr>
+          <w:rFonts w:hint="eastAsia"/>
+        </w:rPr>
+        <w:t>강타</w:t>
+      </w:r>
+      <w:r>
+        <w:t xml:space="preserve">’ </w:t>
+      </w:r>
+      <w:r>
+        <w:rPr>
+          <w:rFonts w:hint="eastAsia"/>
+        </w:rPr>
+        <w:t xml:space="preserve">재사용 대기 시간 </w:t>
+      </w:r>
+      <w:r>
+        <w:t xml:space="preserve">50% </w:t>
+      </w:r>
+      <w:r>
+        <w:rPr>
+          <w:rFonts w:hint="eastAsia"/>
+        </w:rPr>
+        <w:t>감소,</w:t>
+      </w:r>
+      <w:r>
+        <w:t xml:space="preserve"> ‘</w:t>
+      </w:r>
+      <w:r>
+        <w:rPr>
+          <w:rFonts w:hint="eastAsia"/>
+        </w:rPr>
+        <w:t>발도</w:t>
+      </w:r>
+      <w:r>
+        <w:t xml:space="preserve">’ </w:t>
+      </w:r>
+      <w:r>
+        <w:rPr>
+          <w:rFonts w:hint="eastAsia"/>
+        </w:rPr>
+        <w:t xml:space="preserve">재사용 대기 시간 </w:t>
+      </w:r>
+      <w:r>
+        <w:t xml:space="preserve">50% </w:t>
+      </w:r>
+      <w:r>
+        <w:rPr>
+          <w:rFonts w:hint="eastAsia"/>
+        </w:rPr>
+        <w:t>감소,</w:t>
+      </w:r>
+      <w:r>
+        <w:t xml:space="preserve"> ‘</w:t>
+      </w:r>
+      <w:r>
+        <w:rPr>
+          <w:rFonts w:hint="eastAsia"/>
+        </w:rPr>
+        <w:t>강타</w:t>
+      </w:r>
+      <w:r>
+        <w:t xml:space="preserve">’ </w:t>
+      </w:r>
+      <w:r>
+        <w:rPr>
+          <w:rFonts w:hint="eastAsia"/>
+        </w:rPr>
+        <w:t xml:space="preserve">공격력 </w:t>
+      </w:r>
+      <w:r>
+        <w:t xml:space="preserve">15% </w:t>
+      </w:r>
+      <w:r>
+        <w:rPr>
+          <w:rFonts w:hint="eastAsia"/>
+        </w:rPr>
+        <w:t>감소,</w:t>
+      </w:r>
+      <w:r>
+        <w:t xml:space="preserve"> ‘</w:t>
+      </w:r>
+      <w:r>
+        <w:rPr>
+          <w:rFonts w:hint="eastAsia"/>
+        </w:rPr>
+        <w:t>발도</w:t>
+      </w:r>
+      <w:r>
+        <w:t xml:space="preserve">’ </w:t>
+      </w:r>
+      <w:r>
+        <w:rPr>
+          <w:rFonts w:hint="eastAsia"/>
+        </w:rPr>
+        <w:t xml:space="preserve">공격력 </w:t>
+      </w:r>
+      <w:r>
+        <w:t xml:space="preserve">20% </w:t>
+      </w:r>
+      <w:r>
+        <w:rPr>
+          <w:rFonts w:hint="eastAsia"/>
+        </w:rPr>
+        <w:t>감소</w:t>
+      </w:r>
+    </w:p>
+    <w:p>
+      <w:pPr>
+        <w:pStyle w:val="a4"/>
+        <w:numPr>
+          <w:ilvl w:val="2"/>
+          <w:numId w:val="1"/>
+        </w:numPr>
+        <w:ind w:leftChars="0"/>
+      </w:pPr>
+      <w:r>
+        <w:rPr>
+          <w:rFonts w:hint="eastAsia"/>
+        </w:rPr>
+        <w:t>원거리 공격:</w:t>
+      </w:r>
+      <w:r>
+        <w:t xml:space="preserve"> </w:t>
+      </w:r>
+      <w:r>
+        <w:rPr>
+          <w:rFonts w:hint="eastAsia"/>
+        </w:rPr>
+        <w:t xml:space="preserve">모든 공격 속도 </w:t>
+      </w:r>
+      <w:r>
+        <w:t xml:space="preserve">25% </w:t>
+      </w:r>
+      <w:r>
+        <w:rPr>
+          <w:rFonts w:hint="eastAsia"/>
+        </w:rPr>
+        <w:t xml:space="preserve">증가, 모든 공격력 </w:t>
+      </w:r>
+      <w:r>
+        <w:t xml:space="preserve">10% </w:t>
+      </w:r>
+      <w:r>
+        <w:rPr>
+          <w:rFonts w:hint="eastAsia"/>
+        </w:rPr>
+        <w:t>증가,</w:t>
+      </w:r>
+      <w:r>
+        <w:t xml:space="preserve"> </w:t>
+      </w:r>
+      <w:r>
+        <w:rPr>
+          <w:rFonts w:hint="eastAsia"/>
+        </w:rPr>
+        <w:t xml:space="preserve">체력 </w:t>
+      </w:r>
+      <w:r>
+        <w:t xml:space="preserve">30% </w:t>
+      </w:r>
+      <w:r>
+        <w:rPr>
+          <w:rFonts w:hint="eastAsia"/>
+        </w:rPr>
+        <w:t xml:space="preserve">감소 </w:t>
+      </w:r>
+      <w:r>
+        <w:t>-&gt;</w:t>
+      </w:r>
+      <w:r>
+        <w:t xml:space="preserve"> ‘</w:t>
+      </w:r>
+      <w:r>
+        <w:rPr>
+          <w:rFonts w:hint="eastAsia"/>
+        </w:rPr>
+        <w:t>폭발 화살</w:t>
+      </w:r>
+      <w:r>
+        <w:t xml:space="preserve">’ </w:t>
+      </w:r>
+      <w:r>
+        <w:rPr>
+          <w:rFonts w:hint="eastAsia"/>
+        </w:rPr>
+        <w:t xml:space="preserve">공격력 </w:t>
+      </w:r>
+      <w:r>
+        <w:t xml:space="preserve">50% </w:t>
+      </w:r>
+      <w:r>
+        <w:rPr>
+          <w:rFonts w:hint="eastAsia"/>
+        </w:rPr>
+        <w:t>증가,</w:t>
+      </w:r>
+      <w:r>
+        <w:t xml:space="preserve"> ‘</w:t>
+      </w:r>
+      <w:r>
+        <w:rPr>
+          <w:rFonts w:hint="eastAsia"/>
+        </w:rPr>
+        <w:t>대왕 화살</w:t>
+      </w:r>
+      <w:r>
+        <w:t xml:space="preserve">’ </w:t>
+      </w:r>
+      <w:r>
+        <w:rPr>
+          <w:rFonts w:hint="eastAsia"/>
+        </w:rPr>
+        <w:t xml:space="preserve">공격력 </w:t>
+      </w:r>
+      <w:r>
+        <w:t xml:space="preserve">50% </w:t>
+      </w:r>
+      <w:r>
+        <w:rPr>
+          <w:rFonts w:hint="eastAsia"/>
+        </w:rPr>
+        <w:t>증가,</w:t>
+      </w:r>
+      <w:r>
+        <w:t xml:space="preserve"> ‘</w:t>
+      </w:r>
+      <w:r>
+        <w:rPr>
+          <w:rFonts w:hint="eastAsia"/>
+        </w:rPr>
+        <w:t>부메랑 화살</w:t>
+      </w:r>
+      <w:r>
+        <w:t xml:space="preserve">’ </w:t>
+      </w:r>
+      <w:r>
+        <w:rPr>
+          <w:rFonts w:hint="eastAsia"/>
+        </w:rPr>
+        <w:t xml:space="preserve">공격력 </w:t>
+      </w:r>
+      <w:r>
+        <w:t xml:space="preserve">50% </w:t>
+      </w:r>
+      <w:r>
+        <w:rPr>
+          <w:rFonts w:hint="eastAsia"/>
+        </w:rPr>
+        <w:t>증가,</w:t>
+      </w:r>
+      <w:r>
+        <w:t xml:space="preserve"> ‘</w:t>
+      </w:r>
+      <w:r>
+        <w:rPr>
+          <w:rFonts w:hint="eastAsia"/>
+        </w:rPr>
+        <w:t>톱날 화살</w:t>
+      </w:r>
+      <w:r>
+        <w:t>’</w:t>
+      </w:r>
+      <w:r>
+        <w:rPr>
+          <w:rFonts w:hint="eastAsia"/>
+        </w:rPr>
+        <w:t xml:space="preserve"> 공격력 </w:t>
+      </w:r>
+      <w:r>
+        <w:t xml:space="preserve">50% </w:t>
+      </w:r>
+      <w:r>
+        <w:rPr>
+          <w:rFonts w:hint="eastAsia"/>
+        </w:rPr>
+        <w:t>증가,</w:t>
+      </w:r>
+      <w:r>
+        <w:t xml:space="preserve"> </w:t>
+      </w:r>
+      <w:r>
+        <w:rPr>
+          <w:rFonts w:hint="eastAsia"/>
+        </w:rPr>
+        <w:t xml:space="preserve">최대 체력 </w:t>
+      </w:r>
+      <w:r>
+        <w:t xml:space="preserve">30% </w:t>
+      </w:r>
+      <w:r>
+        <w:rPr>
+          <w:rFonts w:hint="eastAsia"/>
+        </w:rPr>
+        <w:t>감소,</w:t>
+      </w:r>
+      <w:r>
+        <w:t xml:space="preserve"> </w:t>
+      </w:r>
+      <w:r>
+        <w:rPr>
+          <w:rFonts w:hint="eastAsia"/>
+        </w:rPr>
+        <w:t xml:space="preserve">이동 속도 </w:t>
+      </w:r>
+      <w:r>
+        <w:t xml:space="preserve">15% </w:t>
+      </w:r>
+      <w:r>
+        <w:rPr>
+          <w:rFonts w:hint="eastAsia"/>
+        </w:rPr>
+        <w:t>감소</w:t>
+      </w:r>
+    </w:p>
+    <w:p>
+      <w:pPr>
+        <w:pStyle w:val="a4"/>
+        <w:numPr>
+          <w:ilvl w:val="2"/>
+          <w:numId w:val="1"/>
+        </w:numPr>
+        <w:ind w:leftChars="0"/>
+      </w:pPr>
+      <w:r>
+        <w:rPr>
+          <w:rFonts w:hint="eastAsia"/>
+        </w:rPr>
+        <w:lastRenderedPageBreak/>
+        <w:t>원거리 방어:</w:t>
+      </w:r>
+      <w:r>
+        <w:t xml:space="preserve"> </w:t>
+      </w:r>
+      <w:r>
+        <w:rPr>
+          <w:rFonts w:hint="eastAsia"/>
+        </w:rPr>
+        <w:t xml:space="preserve">모든 공격 범위 </w:t>
+      </w:r>
+      <w:r>
+        <w:t xml:space="preserve">25% </w:t>
+      </w:r>
+      <w:r>
+        <w:rPr>
+          <w:rFonts w:hint="eastAsia"/>
+        </w:rPr>
+        <w:t>증가,</w:t>
+      </w:r>
+      <w:r>
+        <w:t xml:space="preserve"> </w:t>
+      </w:r>
+      <w:r>
+        <w:rPr>
+          <w:rFonts w:hint="eastAsia"/>
+        </w:rPr>
+        <w:t xml:space="preserve">일반 공격 속도 </w:t>
+      </w:r>
+      <w:r>
+        <w:t xml:space="preserve">20% </w:t>
+      </w:r>
+      <w:r>
+        <w:rPr>
+          <w:rFonts w:hint="eastAsia"/>
+        </w:rPr>
+        <w:t>증가,</w:t>
+      </w:r>
+      <w:r>
+        <w:t xml:space="preserve"> </w:t>
+      </w:r>
+      <w:r>
+        <w:rPr>
+          <w:rFonts w:hint="eastAsia"/>
+        </w:rPr>
+        <w:t xml:space="preserve">체력 </w:t>
+      </w:r>
+      <w:r>
+        <w:t xml:space="preserve">50% </w:t>
+      </w:r>
+      <w:r>
+        <w:rPr>
+          <w:rFonts w:hint="eastAsia"/>
+        </w:rPr>
+        <w:t xml:space="preserve">감소 </w:t>
+      </w:r>
+      <w:r>
+        <w:t xml:space="preserve">-&gt; </w:t>
+      </w:r>
+      <w:proofErr w:type="spellStart"/>
+      <w:r>
+        <w:rPr>
+          <w:rFonts w:hint="eastAsia"/>
+        </w:rPr>
+        <w:t>회피율</w:t>
+      </w:r>
+      <w:proofErr w:type="spellEnd"/>
+      <w:r>
+        <w:rPr>
+          <w:rFonts w:hint="eastAsia"/>
+        </w:rPr>
+        <w:t xml:space="preserve"> </w:t>
+      </w:r>
+      <w:r>
+        <w:t>3</w:t>
+      </w:r>
+      <w:r>
+        <w:t>0</w:t>
+      </w:r>
+      <w:r>
+        <w:t xml:space="preserve">% </w:t>
+      </w:r>
+      <w:r>
+        <w:rPr>
+          <w:rFonts w:hint="eastAsia"/>
+        </w:rPr>
+        <w:t>증가,</w:t>
+      </w:r>
+      <w:r>
+        <w:t xml:space="preserve"> </w:t>
+      </w:r>
+      <w:r>
+        <w:rPr>
+          <w:rFonts w:hint="eastAsia"/>
+        </w:rPr>
+        <w:t xml:space="preserve">이동속도 </w:t>
+      </w:r>
+      <w:r>
+        <w:t xml:space="preserve">5% </w:t>
+      </w:r>
+      <w:r>
+        <w:rPr>
+          <w:rFonts w:hint="eastAsia"/>
+        </w:rPr>
+        <w:t>증가,</w:t>
+      </w:r>
+      <w:r>
+        <w:t xml:space="preserve"> </w:t>
+      </w:r>
+      <w:r>
+        <w:rPr>
+          <w:rFonts w:hint="eastAsia"/>
+        </w:rPr>
+        <w:t xml:space="preserve">일반 공격력 </w:t>
+      </w:r>
+      <w:r>
+        <w:t>1</w:t>
+      </w:r>
+      <w:r>
+        <w:t>5</w:t>
+      </w:r>
+      <w:r>
+        <w:t xml:space="preserve">% </w:t>
+      </w:r>
+      <w:r>
+        <w:rPr>
+          <w:rFonts w:hint="eastAsia"/>
+        </w:rPr>
+        <w:t>감소</w:t>
+      </w:r>
+    </w:p>
+    <w:p>
+      <w:pPr>
+        <w:pStyle w:val="a4"/>
+        <w:numPr>
+          <w:ilvl w:val="2"/>
+          <w:numId w:val="1"/>
+        </w:numPr>
+        <w:ind w:leftChars="0"/>
+      </w:pPr>
+      <w:r>
+        <w:rPr>
+          <w:rFonts w:hint="eastAsia"/>
+        </w:rPr>
+        <w:t>원거리 특수:</w:t>
+      </w:r>
+      <w:r>
+        <w:t xml:space="preserve"> </w:t>
+      </w:r>
+      <w:r>
+        <w:t>‘</w:t>
+      </w:r>
+      <w:r>
+        <w:rPr>
+          <w:rFonts w:hint="eastAsia"/>
+        </w:rPr>
+        <w:t>대왕 화살</w:t>
+      </w:r>
+      <w:r>
+        <w:t xml:space="preserve">’ </w:t>
+      </w:r>
+      <w:r>
+        <w:rPr>
+          <w:rFonts w:hint="eastAsia"/>
+        </w:rPr>
+        <w:t xml:space="preserve">재사용 대기 시간 </w:t>
+      </w:r>
+      <w:r>
+        <w:t xml:space="preserve">90% </w:t>
+      </w:r>
+      <w:r>
+        <w:rPr>
+          <w:rFonts w:hint="eastAsia"/>
+        </w:rPr>
+        <w:t>감소,</w:t>
+      </w:r>
+      <w:r>
+        <w:t xml:space="preserve"> ‘</w:t>
+      </w:r>
+      <w:r>
+        <w:rPr>
+          <w:rFonts w:hint="eastAsia"/>
+        </w:rPr>
+        <w:t>대왕 화살</w:t>
+      </w:r>
+      <w:r>
+        <w:t xml:space="preserve">’ </w:t>
+      </w:r>
+      <w:r>
+        <w:rPr>
+          <w:rFonts w:hint="eastAsia"/>
+        </w:rPr>
+        <w:t xml:space="preserve">공격력 </w:t>
+      </w:r>
+      <w:r>
+        <w:t xml:space="preserve">60% </w:t>
+      </w:r>
+      <w:r>
+        <w:rPr>
+          <w:rFonts w:hint="eastAsia"/>
+        </w:rPr>
+        <w:t xml:space="preserve">감소 </w:t>
+      </w:r>
+      <w:r>
+        <w:t>-&gt; ‘</w:t>
+      </w:r>
+      <w:r>
+        <w:rPr>
+          <w:rFonts w:hint="eastAsia"/>
+        </w:rPr>
+        <w:t>폭탄 화살</w:t>
+      </w:r>
+      <w:r>
+        <w:t xml:space="preserve">’ </w:t>
+      </w:r>
+      <w:r>
+        <w:rPr>
+          <w:rFonts w:hint="eastAsia"/>
+        </w:rPr>
+        <w:t xml:space="preserve">재사용 대기 시간 </w:t>
+      </w:r>
+      <w:r>
+        <w:t xml:space="preserve">50% </w:t>
+      </w:r>
+      <w:r>
+        <w:rPr>
+          <w:rFonts w:hint="eastAsia"/>
+        </w:rPr>
+        <w:t>감소,</w:t>
+      </w:r>
+      <w:r>
+        <w:t xml:space="preserve"> ‘</w:t>
+      </w:r>
+      <w:r>
+        <w:rPr>
+          <w:rFonts w:hint="eastAsia"/>
+        </w:rPr>
+        <w:t>톱날 화살</w:t>
+      </w:r>
+      <w:r>
+        <w:t xml:space="preserve">’ </w:t>
+      </w:r>
+      <w:r>
+        <w:rPr>
+          <w:rFonts w:hint="eastAsia"/>
+        </w:rPr>
+        <w:t xml:space="preserve">재사용 대기 시간 </w:t>
+      </w:r>
+      <w:r>
+        <w:t xml:space="preserve">50% </w:t>
+      </w:r>
+      <w:r>
+        <w:rPr>
+          <w:rFonts w:hint="eastAsia"/>
+        </w:rPr>
+        <w:t>감소,</w:t>
+      </w:r>
+      <w:r>
+        <w:t xml:space="preserve"> ‘</w:t>
+      </w:r>
+      <w:r>
+        <w:rPr>
+          <w:rFonts w:hint="eastAsia"/>
+        </w:rPr>
+        <w:t>폭탄 화살</w:t>
+      </w:r>
+      <w:r>
+        <w:t xml:space="preserve">’ </w:t>
+      </w:r>
+      <w:r>
+        <w:rPr>
+          <w:rFonts w:hint="eastAsia"/>
+        </w:rPr>
+        <w:t xml:space="preserve">공격력 </w:t>
+      </w:r>
+      <w:r>
+        <w:t>20</w:t>
+      </w:r>
+      <w:r>
+        <w:t xml:space="preserve">% </w:t>
+      </w:r>
+      <w:r>
+        <w:rPr>
+          <w:rFonts w:hint="eastAsia"/>
+        </w:rPr>
+        <w:t>감소,</w:t>
+      </w:r>
+      <w:r>
+        <w:t xml:space="preserve"> ‘</w:t>
+      </w:r>
+      <w:r>
+        <w:rPr>
+          <w:rFonts w:hint="eastAsia"/>
+        </w:rPr>
+        <w:t>톱날 화살</w:t>
+      </w:r>
+      <w:r>
+        <w:t xml:space="preserve">’ </w:t>
+      </w:r>
+      <w:r>
+        <w:rPr>
+          <w:rFonts w:hint="eastAsia"/>
+        </w:rPr>
+        <w:t xml:space="preserve">공격력 </w:t>
+      </w:r>
+      <w:r>
+        <w:t>15</w:t>
+      </w:r>
+      <w:r>
+        <w:t xml:space="preserve">% </w:t>
+      </w:r>
+      <w:r>
+        <w:rPr>
+          <w:rFonts w:hint="eastAsia"/>
+        </w:rPr>
+        <w:t>감소</w:t>
+      </w:r>
+    </w:p>
+    <w:p>
+      <w:pPr>
+        <w:pStyle w:val="a4"/>
+        <w:numPr>
+          <w:ilvl w:val="2"/>
+          <w:numId w:val="1"/>
+        </w:numPr>
+        <w:ind w:leftChars="0"/>
+      </w:pPr>
+      <w:r>
+        <w:rPr>
+          <w:rFonts w:hint="eastAsia"/>
+        </w:rPr>
+        <w:t>마법 공격:</w:t>
+      </w:r>
+      <w:r>
+        <w:t xml:space="preserve"> </w:t>
+      </w:r>
+      <w:r>
+        <w:rPr>
+          <w:rFonts w:hint="eastAsia"/>
+        </w:rPr>
+        <w:t xml:space="preserve">모든 공격 범위 </w:t>
+      </w:r>
+      <w:r>
+        <w:t xml:space="preserve">50% </w:t>
+      </w:r>
+      <w:r>
+        <w:rPr>
+          <w:rFonts w:hint="eastAsia"/>
+        </w:rPr>
+        <w:t>증가,</w:t>
+      </w:r>
+      <w:r>
+        <w:t xml:space="preserve"> </w:t>
+      </w:r>
+      <w:r>
+        <w:rPr>
+          <w:rFonts w:hint="eastAsia"/>
+        </w:rPr>
+        <w:t xml:space="preserve">모든 공격력 </w:t>
+      </w:r>
+      <w:r>
+        <w:t xml:space="preserve">10% </w:t>
+      </w:r>
+      <w:r>
+        <w:rPr>
+          <w:rFonts w:hint="eastAsia"/>
+        </w:rPr>
+        <w:t>증가,</w:t>
+      </w:r>
+      <w:r>
+        <w:t xml:space="preserve"> </w:t>
+      </w:r>
+      <w:r>
+        <w:rPr>
+          <w:rFonts w:hint="eastAsia"/>
+        </w:rPr>
+        <w:t xml:space="preserve">체력 </w:t>
+      </w:r>
+      <w:r>
+        <w:t xml:space="preserve">50% </w:t>
+      </w:r>
+      <w:r>
+        <w:rPr>
+          <w:rFonts w:hint="eastAsia"/>
+        </w:rPr>
+        <w:t>감소</w:t>
+      </w:r>
+      <w:r>
+        <w:t xml:space="preserve"> -&gt; </w:t>
+      </w:r>
+      <w:r>
+        <w:rPr>
+          <w:rFonts w:hint="eastAsia"/>
+        </w:rPr>
+        <w:t xml:space="preserve">일반 공격력 </w:t>
+      </w:r>
+      <w:r>
+        <w:t xml:space="preserve">20% </w:t>
+      </w:r>
+      <w:r>
+        <w:rPr>
+          <w:rFonts w:hint="eastAsia"/>
+        </w:rPr>
+        <w:t>증가,</w:t>
+      </w:r>
+      <w:r>
+        <w:t xml:space="preserve"> ‘</w:t>
+      </w:r>
+      <w:r>
+        <w:rPr>
+          <w:rFonts w:hint="eastAsia"/>
+        </w:rPr>
+        <w:t>그냥 지우개</w:t>
+      </w:r>
+      <w:r>
+        <w:t xml:space="preserve">’ </w:t>
+      </w:r>
+      <w:r>
+        <w:rPr>
+          <w:rFonts w:hint="eastAsia"/>
+        </w:rPr>
+        <w:t xml:space="preserve">스킬 공격력 </w:t>
+      </w:r>
+      <w:r>
+        <w:t xml:space="preserve">185% </w:t>
+      </w:r>
+      <w:r>
+        <w:rPr>
+          <w:rFonts w:hint="eastAsia"/>
+        </w:rPr>
+        <w:t>증가,</w:t>
+      </w:r>
+      <w:r>
+        <w:t xml:space="preserve"> </w:t>
+      </w:r>
+      <w:proofErr w:type="spellStart"/>
+      <w:r>
+        <w:rPr>
+          <w:rFonts w:hint="eastAsia"/>
+        </w:rPr>
+        <w:t>쿨타임</w:t>
+      </w:r>
+      <w:proofErr w:type="spellEnd"/>
+      <w:r>
+        <w:rPr>
+          <w:rFonts w:hint="eastAsia"/>
+        </w:rPr>
+        <w:t xml:space="preserve"> </w:t>
+      </w:r>
+      <w:r>
+        <w:t xml:space="preserve">15% </w:t>
+      </w:r>
+      <w:r>
+        <w:rPr>
+          <w:rFonts w:hint="eastAsia"/>
+        </w:rPr>
+        <w:t>증가</w:t>
+      </w:r>
+      <w:r>
+        <w:rPr>
+          <w:rFonts w:hint="eastAsia"/>
+        </w:rPr>
+        <w:t>,</w:t>
+      </w:r>
+      <w:r>
+        <w:t xml:space="preserve"> </w:t>
+      </w:r>
+      <w:r>
+        <w:rPr>
+          <w:rFonts w:hint="eastAsia"/>
+        </w:rPr>
+        <w:t xml:space="preserve">방어력 </w:t>
+      </w:r>
+      <w:r>
+        <w:t>5</w:t>
+      </w:r>
+      <w:r>
+        <w:t>0</w:t>
+      </w:r>
+      <w:r>
+        <w:t xml:space="preserve">% </w:t>
+      </w:r>
+      <w:r>
+        <w:rPr>
+          <w:rFonts w:hint="eastAsia"/>
+        </w:rPr>
+        <w:t>감소</w:t>
+      </w:r>
+    </w:p>
+    <w:p>
+      <w:pPr>
+        <w:pStyle w:val="a4"/>
+        <w:numPr>
+          <w:ilvl w:val="2"/>
+          <w:numId w:val="1"/>
+        </w:numPr>
+        <w:ind w:leftChars="0"/>
+      </w:pPr>
+      <w:r>
+        <w:rPr>
+          <w:rFonts w:hint="eastAsia"/>
+        </w:rPr>
+        <w:t>마법 방어:</w:t>
+      </w:r>
+      <w:r>
+        <w:t xml:space="preserve"> </w:t>
+      </w:r>
+      <w:r>
+        <w:rPr>
+          <w:rFonts w:hint="eastAsia"/>
+        </w:rPr>
+        <w:t xml:space="preserve">피격 시 </w:t>
+      </w:r>
+      <w:r>
+        <w:t xml:space="preserve">25% </w:t>
+      </w:r>
+      <w:r>
+        <w:rPr>
+          <w:rFonts w:hint="eastAsia"/>
+        </w:rPr>
+        <w:t>확률로 회피,</w:t>
+      </w:r>
+      <w:r>
+        <w:t xml:space="preserve"> </w:t>
+      </w:r>
+      <w:r>
+        <w:rPr>
+          <w:rFonts w:hint="eastAsia"/>
+        </w:rPr>
+        <w:t xml:space="preserve">피격 시 </w:t>
+      </w:r>
+      <w:r>
+        <w:t xml:space="preserve">25% </w:t>
+      </w:r>
+      <w:r>
+        <w:rPr>
+          <w:rFonts w:hint="eastAsia"/>
+        </w:rPr>
+        <w:t>확률로 체력 흡수,</w:t>
+      </w:r>
+      <w:r>
+        <w:t xml:space="preserve"> </w:t>
+      </w:r>
+      <w:r>
+        <w:rPr>
+          <w:rFonts w:hint="eastAsia"/>
+        </w:rPr>
+        <w:t xml:space="preserve">체력 </w:t>
+      </w:r>
+      <w:r>
+        <w:t xml:space="preserve">30% </w:t>
+      </w:r>
+      <w:r>
+        <w:rPr>
+          <w:rFonts w:hint="eastAsia"/>
+        </w:rPr>
+        <w:t xml:space="preserve">감소 </w:t>
+      </w:r>
+      <w:r>
+        <w:t xml:space="preserve">-&gt; </w:t>
+      </w:r>
+      <w:r>
+        <w:rPr>
+          <w:rFonts w:hint="eastAsia"/>
+        </w:rPr>
+        <w:t xml:space="preserve">공격 흡수율 </w:t>
+      </w:r>
+      <w:r>
+        <w:t xml:space="preserve">15% </w:t>
+      </w:r>
+      <w:r>
+        <w:rPr>
+          <w:rFonts w:hint="eastAsia"/>
+        </w:rPr>
+        <w:t>증가,</w:t>
+      </w:r>
+      <w:r>
+        <w:t xml:space="preserve"> </w:t>
+      </w:r>
+      <w:r>
+        <w:rPr>
+          <w:rFonts w:hint="eastAsia"/>
+        </w:rPr>
+        <w:t xml:space="preserve">흡수 </w:t>
+      </w:r>
+      <w:r>
+        <w:t xml:space="preserve">HP </w:t>
+      </w:r>
+      <w:r>
+        <w:rPr>
+          <w:rFonts w:hint="eastAsia"/>
+        </w:rPr>
+        <w:t xml:space="preserve">전환 율 </w:t>
+      </w:r>
+      <w:r>
+        <w:t xml:space="preserve">65% </w:t>
+      </w:r>
+      <w:r>
+        <w:rPr>
+          <w:rFonts w:hint="eastAsia"/>
+        </w:rPr>
+        <w:t>증가,</w:t>
+      </w:r>
+      <w:r>
+        <w:t xml:space="preserve"> </w:t>
+      </w:r>
+      <w:r>
+        <w:rPr>
+          <w:rFonts w:hint="eastAsia"/>
+        </w:rPr>
+        <w:t xml:space="preserve">일반 공격력 </w:t>
+      </w:r>
+      <w:r>
+        <w:t xml:space="preserve">10% </w:t>
+      </w:r>
+      <w:r>
+        <w:rPr>
+          <w:rFonts w:hint="eastAsia"/>
+        </w:rPr>
+        <w:t>감소</w:t>
+      </w:r>
+      <w:r>
+        <w:rPr>
+          <w:rFonts w:hint="eastAsia"/>
+        </w:rPr>
+        <w:t>,</w:t>
+      </w:r>
+      <w:r>
+        <w:t xml:space="preserve"> </w:t>
+      </w:r>
+      <w:r>
+        <w:rPr>
+          <w:rFonts w:hint="eastAsia"/>
+        </w:rPr>
+        <w:t xml:space="preserve">공격 속도 </w:t>
+      </w:r>
+      <w:r>
+        <w:t xml:space="preserve">10% </w:t>
+      </w:r>
+      <w:r>
+        <w:rPr>
+          <w:rFonts w:hint="eastAsia"/>
+        </w:rPr>
+        <w:t>감소</w:t>
+      </w:r>
+    </w:p>
+    <w:p>
+      <w:pPr>
+        <w:pStyle w:val="a4"/>
+        <w:numPr>
+          <w:ilvl w:val="2"/>
+          <w:numId w:val="1"/>
+        </w:numPr>
+        <w:ind w:leftChars="0"/>
+        <w:rPr>
+          <w:rFonts w:hint="eastAsia"/>
+        </w:rPr>
+      </w:pPr>
+      <w:r>
+        <w:rPr>
+          <w:rFonts w:hint="eastAsia"/>
+        </w:rPr>
+        <w:t>마법 특수:</w:t>
+      </w:r>
+      <w:r>
+        <w:t xml:space="preserve"> ‘</w:t>
+      </w:r>
+      <w:proofErr w:type="spellStart"/>
+      <w:r>
+        <w:rPr>
+          <w:rFonts w:hint="eastAsia"/>
+        </w:rPr>
+        <w:t>파란펜</w:t>
+      </w:r>
+      <w:proofErr w:type="spellEnd"/>
+      <w:r>
+        <w:t xml:space="preserve">’ </w:t>
+      </w:r>
+      <w:r>
+        <w:rPr>
+          <w:rFonts w:hint="eastAsia"/>
+        </w:rPr>
+        <w:t>재사용 대기시간 9</w:t>
+      </w:r>
+      <w:r>
+        <w:t xml:space="preserve">0% </w:t>
+      </w:r>
+      <w:r>
+        <w:rPr>
+          <w:rFonts w:hint="eastAsia"/>
+        </w:rPr>
+        <w:t>감소,</w:t>
+      </w:r>
+      <w:r>
+        <w:t xml:space="preserve"> ‘</w:t>
+      </w:r>
+      <w:proofErr w:type="spellStart"/>
+      <w:r>
+        <w:rPr>
+          <w:rFonts w:hint="eastAsia"/>
+        </w:rPr>
+        <w:t>파란펜</w:t>
+      </w:r>
+      <w:proofErr w:type="spellEnd"/>
+      <w:r>
+        <w:t xml:space="preserve">’ </w:t>
+      </w:r>
+      <w:r>
+        <w:rPr>
+          <w:rFonts w:hint="eastAsia"/>
+        </w:rPr>
+        <w:t xml:space="preserve">공격력 </w:t>
+      </w:r>
+      <w:r>
+        <w:t xml:space="preserve">60% </w:t>
+      </w:r>
+      <w:r>
+        <w:rPr>
+          <w:rFonts w:hint="eastAsia"/>
+        </w:rPr>
+        <w:t xml:space="preserve">감소 </w:t>
+      </w:r>
+      <w:r>
+        <w:t>-&gt; ‘</w:t>
+      </w:r>
+      <w:proofErr w:type="spellStart"/>
+      <w:r>
+        <w:rPr>
+          <w:rFonts w:hint="eastAsia"/>
+        </w:rPr>
+        <w:t>빨간펜</w:t>
+      </w:r>
+      <w:proofErr w:type="spellEnd"/>
+      <w:r>
+        <w:t xml:space="preserve">’ </w:t>
+      </w:r>
+      <w:r>
+        <w:rPr>
+          <w:rFonts w:hint="eastAsia"/>
+        </w:rPr>
+        <w:t>재사용 대기 시간</w:t>
+      </w:r>
+      <w:r>
+        <w:t xml:space="preserve">35% </w:t>
+      </w:r>
+      <w:r>
+        <w:rPr>
+          <w:rFonts w:hint="eastAsia"/>
+        </w:rPr>
+        <w:t>감소,</w:t>
+      </w:r>
+      <w:r>
+        <w:t xml:space="preserve"> ‘</w:t>
+      </w:r>
+      <w:proofErr w:type="spellStart"/>
+      <w:r>
+        <w:rPr>
+          <w:rFonts w:hint="eastAsia"/>
+        </w:rPr>
+        <w:t>파란펜</w:t>
+      </w:r>
+      <w:proofErr w:type="spellEnd"/>
+      <w:r>
+        <w:t xml:space="preserve">’ </w:t>
+      </w:r>
+      <w:r>
+        <w:rPr>
+          <w:rFonts w:hint="eastAsia"/>
+        </w:rPr>
+        <w:t xml:space="preserve">재사용 대기 시간 </w:t>
+      </w:r>
+      <w:r>
+        <w:t xml:space="preserve">35% </w:t>
+      </w:r>
+      <w:r>
+        <w:rPr>
+          <w:rFonts w:hint="eastAsia"/>
+        </w:rPr>
+        <w:t>감소,</w:t>
+      </w:r>
+      <w:r>
+        <w:t xml:space="preserve"> ‘</w:t>
+      </w:r>
+      <w:proofErr w:type="spellStart"/>
+      <w:r>
+        <w:rPr>
+          <w:rFonts w:hint="eastAsia"/>
+        </w:rPr>
+        <w:t>노란펜</w:t>
+      </w:r>
+      <w:proofErr w:type="spellEnd"/>
+      <w:r>
+        <w:t>’</w:t>
+      </w:r>
+      <w:r>
+        <w:rPr>
+          <w:rFonts w:hint="eastAsia"/>
+        </w:rPr>
+        <w:t xml:space="preserve"> 재사용 대</w:t>
+      </w:r>
       <w:bookmarkStart w:id="0" w:name="_GoBack"/>
       <w:bookmarkEnd w:id="0"/>
+      <w:r>
+        <w:rPr>
+          <w:rFonts w:hint="eastAsia"/>
+        </w:rPr>
+        <w:t xml:space="preserve">기 시간 </w:t>
+      </w:r>
+      <w:r>
+        <w:t xml:space="preserve">35% </w:t>
+      </w:r>
+      <w:r>
+        <w:rPr>
+          <w:rFonts w:hint="eastAsia"/>
+        </w:rPr>
+        <w:t>감소,</w:t>
+      </w:r>
+      <w:r>
+        <w:t xml:space="preserve"> ‘</w:t>
+      </w:r>
+      <w:proofErr w:type="spellStart"/>
+      <w:r>
+        <w:rPr>
+          <w:rFonts w:hint="eastAsia"/>
+        </w:rPr>
+        <w:t>빨간펜</w:t>
+      </w:r>
+      <w:proofErr w:type="spellEnd"/>
+      <w:r>
+        <w:t>’</w:t>
+      </w:r>
+      <w:r>
+        <w:rPr>
+          <w:rFonts w:hint="eastAsia"/>
+        </w:rPr>
+        <w:t xml:space="preserve"> 공격력 </w:t>
+      </w:r>
+      <w:r>
+        <w:t xml:space="preserve">8% </w:t>
+      </w:r>
+      <w:r>
+        <w:rPr>
+          <w:rFonts w:hint="eastAsia"/>
+        </w:rPr>
+        <w:t>감소,</w:t>
+      </w:r>
+      <w:r>
+        <w:t xml:space="preserve"> ‘</w:t>
+      </w:r>
+      <w:proofErr w:type="spellStart"/>
+      <w:r>
+        <w:rPr>
+          <w:rFonts w:hint="eastAsia"/>
+        </w:rPr>
+        <w:t>파란펜</w:t>
+      </w:r>
+      <w:proofErr w:type="spellEnd"/>
+      <w:r>
+        <w:t xml:space="preserve">’ </w:t>
+      </w:r>
+      <w:r>
+        <w:rPr>
+          <w:rFonts w:hint="eastAsia"/>
+        </w:rPr>
+        <w:t xml:space="preserve">공격력 </w:t>
+      </w:r>
+      <w:r>
+        <w:t xml:space="preserve">9% </w:t>
+      </w:r>
+      <w:r>
+        <w:rPr>
+          <w:rFonts w:hint="eastAsia"/>
+        </w:rPr>
+        <w:t>감소,</w:t>
+      </w:r>
+      <w:r>
+        <w:t xml:space="preserve"> ‘</w:t>
+      </w:r>
+      <w:proofErr w:type="spellStart"/>
+      <w:r>
+        <w:rPr>
+          <w:rFonts w:hint="eastAsia"/>
+        </w:rPr>
+        <w:t>노란펜</w:t>
+      </w:r>
+      <w:proofErr w:type="spellEnd"/>
+      <w:r>
+        <w:t xml:space="preserve">’ </w:t>
+      </w:r>
+      <w:r>
+        <w:rPr>
+          <w:rFonts w:hint="eastAsia"/>
+        </w:rPr>
+        <w:t xml:space="preserve">공격력 </w:t>
+      </w:r>
+      <w:r>
+        <w:t xml:space="preserve">9% </w:t>
+      </w:r>
+      <w:r>
+        <w:rPr>
+          <w:rFonts w:hint="eastAsia"/>
+        </w:rPr>
+        <w:t>감소,</w:t>
+      </w:r>
     </w:p>
     <w:p>
       <w:pPr>
@@ -777,6 +3198,56 @@
     </w:sectPr>
   </w:body>
 </w:document>
+</file>
+
+<file path=word/endnotes.xml><?xml version="1.0" encoding="utf-8"?>
+<w:endnotes xmlns:wpc="http://schemas.microsoft.com/office/word/2010/wordprocessingCanvas" xmlns:cx="http://schemas.microsoft.com/office/drawing/2014/chartex" xmlns:cx1="http://schemas.microsoft.com/office/drawing/2015/9/8/chartex" xmlns:cx2="http://schemas.microsoft.com/office/drawing/2015/10/21/chartex" xmlns:cx3="http://schemas.microsoft.com/office/drawing/2016/5/9/chartex" xmlns:cx4="http://schemas.microsoft.com/office/drawing/2016/5/10/chartex" xmlns:cx5="http://schemas.microsoft.com/office/drawing/2016/5/11/chartex" xmlns:cx6="http://schemas.microsoft.com/office/drawing/2016/5/12/chartex" xmlns:cx7="http://schemas.microsoft.com/office/drawing/2016/5/13/chartex" xmlns:cx8="http://schemas.microsoft.com/office/drawing/2016/5/14/chartex" xmlns:mc="http://schemas.openxmlformats.org/markup-compatibility/2006" xmlns:aink="http://schemas.microsoft.com/office/drawing/2016/ink" xmlns:am3d="http://schemas.microsoft.com/office/drawing/2017/model3d" xmlns:o="urn:schemas-microsoft-com:office:office" xmlns:r="http://schemas.openxmlformats.org/officeDocument/2006/relationships" xmlns:m="http://schemas.openxmlformats.org/officeDocument/2006/math" xmlns:v="urn:schemas-microsoft-com:vml" xmlns:wp14="http://schemas.microsoft.com/office/word/2010/wordprocessingDrawing" xmlns:wp="http://schemas.openxmlformats.org/drawingml/2006/wordprocessingDrawing" xmlns:w10="urn:schemas-microsoft-com:office:word" xmlns:w="http://schemas.openxmlformats.org/wordprocessingml/2006/main" xmlns:w14="http://schemas.microsoft.com/office/word/2010/wordml" xmlns:w15="http://schemas.microsoft.com/office/word/2012/wordml" xmlns:w16cid="http://schemas.microsoft.com/office/word/2016/wordml/cid" xmlns:w16se="http://schemas.microsoft.com/office/word/2015/wordml/symex" xmlns:wpg="http://schemas.microsoft.com/office/word/2010/wordprocessingGroup" xmlns:wpi="http://schemas.microsoft.com/office/word/2010/wordprocessingInk" xmlns:wne="http://schemas.microsoft.com/office/word/2006/wordml" xmlns:wps="http://schemas.microsoft.com/office/word/2010/wordprocessingShape" mc:Ignorable="w14 w15 w16se w16cid wp14">
+  <w:endnote w:type="separator" w:id="-1">
+    <w:p>
+      <w:pPr>
+        <w:spacing w:after="0" w:line="240" w:lineRule="auto"/>
+      </w:pPr>
+      <w:r>
+        <w:separator/>
+      </w:r>
+    </w:p>
+  </w:endnote>
+  <w:endnote w:type="continuationSeparator" w:id="0">
+    <w:p>
+      <w:pPr>
+        <w:spacing w:after="0" w:line="240" w:lineRule="auto"/>
+      </w:pPr>
+      <w:r>
+        <w:continuationSeparator/>
+      </w:r>
+    </w:p>
+  </w:endnote>
+</w:endnotes>
+</file>
+
+<file path=word/footnotes.xml><?xml version="1.0" encoding="utf-8"?>
+<w:footnotes xmlns:wpc="http://schemas.microsoft.com/office/word/2010/wordprocessingCanvas" xmlns:cx="http://schemas.microsoft.com/office/drawing/2014/chartex" xmlns:cx1="http://schemas.microsoft.com/office/drawing/2015/9/8/chartex" xmlns:cx2="http://schemas.microsoft.com/office/drawing/2015/10/21/chartex" xmlns:cx3="http://schemas.microsoft.com/office/drawing/2016/5/9/chartex" xmlns:cx4="http://schemas.microsoft.com/office/drawing/2016/5/10/chartex" xmlns:cx5="http://schemas.microsoft.com/office/drawing/2016/5/11/chartex" xmlns:cx6="http://schemas.microsoft.com/office/drawing/2016/5/12/chartex" xmlns:cx7="http://schemas.microsoft.com/office/drawing/2016/5/13/chartex" xmlns:cx8="http://schemas.microsoft.com/office/drawing/2016/5/14/chartex" xmlns:mc="http://schemas.openxmlformats.org/markup-compatibility/2006" xmlns:aink="http://schemas.microsoft.com/office/drawing/2016/ink" xmlns:am3d="http://schemas.microsoft.com/office/drawing/2017/model3d" xmlns:o="urn:schemas-microsoft-com:office:office" xmlns:r="http://schemas.openxmlformats.org/officeDocument/2006/relationships" xmlns:m="http://schemas.openxmlformats.org/officeDocument/2006/math" xmlns:v="urn:schemas-microsoft-com:vml" xmlns:wp14="http://schemas.microsoft.com/office/word/2010/wordprocessingDrawing" xmlns:wp="http://schemas.openxmlformats.org/drawingml/2006/wordprocessingDrawing" xmlns:w10="urn:schemas-microsoft-com:office:word" xmlns:w="http://schemas.openxmlformats.org/wordprocessingml/2006/main" xmlns:w14="http://schemas.microsoft.com/office/word/2010/wordml" xmlns:w15="http://schemas.microsoft.com/office/word/2012/wordml" xmlns:w16cid="http://schemas.microsoft.com/office/word/2016/wordml/cid" xmlns:w16se="http://schemas.microsoft.com/office/word/2015/wordml/symex" xmlns:wpg="http://schemas.microsoft.com/office/word/2010/wordprocessingGroup" xmlns:wpi="http://schemas.microsoft.com/office/word/2010/wordprocessingInk" xmlns:wne="http://schemas.microsoft.com/office/word/2006/wordml" xmlns:wps="http://schemas.microsoft.com/office/word/2010/wordprocessingShape" mc:Ignorable="w14 w15 w16se w16cid wp14">
+  <w:footnote w:type="separator" w:id="-1">
+    <w:p>
+      <w:pPr>
+        <w:spacing w:after="0" w:line="240" w:lineRule="auto"/>
+      </w:pPr>
+      <w:r>
+        <w:separator/>
+      </w:r>
+    </w:p>
+  </w:footnote>
+  <w:footnote w:type="continuationSeparator" w:id="0">
+    <w:p>
+      <w:pPr>
+        <w:spacing w:after="0" w:line="240" w:lineRule="auto"/>
+      </w:pPr>
+      <w:r>
+        <w:continuationSeparator/>
+      </w:r>
+    </w:p>
+  </w:footnote>
+</w:footnotes>
 </file>
 
 <file path=word/numbering.xml><?xml version="1.0" encoding="utf-8"?>
@@ -1969,6 +4440,50 @@
       <w:u w:val="single"/>
     </w:rPr>
   </w:style>
+  <w:style w:type="paragraph" w:styleId="a8">
+    <w:name w:val="header"/>
+    <w:basedOn w:val="a"/>
+    <w:link w:val="Char"/>
+    <w:uiPriority w:val="99"/>
+    <w:unhideWhenUsed/>
+    <w:rsid w:val="006A751E"/>
+    <w:pPr>
+      <w:tabs>
+        <w:tab w:val="center" w:pos="4513"/>
+        <w:tab w:val="right" w:pos="9026"/>
+      </w:tabs>
+      <w:snapToGrid w:val="0"/>
+    </w:pPr>
+  </w:style>
+  <w:style w:type="character" w:customStyle="1" w:styleId="Char">
+    <w:name w:val="머리글 Char"/>
+    <w:basedOn w:val="a0"/>
+    <w:link w:val="a8"/>
+    <w:uiPriority w:val="99"/>
+    <w:rsid w:val="006A751E"/>
+  </w:style>
+  <w:style w:type="paragraph" w:styleId="a9">
+    <w:name w:val="footer"/>
+    <w:basedOn w:val="a"/>
+    <w:link w:val="Char0"/>
+    <w:uiPriority w:val="99"/>
+    <w:unhideWhenUsed/>
+    <w:rsid w:val="006A751E"/>
+    <w:pPr>
+      <w:tabs>
+        <w:tab w:val="center" w:pos="4513"/>
+        <w:tab w:val="right" w:pos="9026"/>
+      </w:tabs>
+      <w:snapToGrid w:val="0"/>
+    </w:pPr>
+  </w:style>
+  <w:style w:type="character" w:customStyle="1" w:styleId="Char0">
+    <w:name w:val="바닥글 Char"/>
+    <w:basedOn w:val="a0"/>
+    <w:link w:val="a9"/>
+    <w:uiPriority w:val="99"/>
+    <w:rsid w:val="006A751E"/>
+  </w:style>
 </w:styles>
 </file>
 

--- a/보고서/김나단/작업일지36.docx
+++ b/보고서/김나단/작업일지36.docx
@@ -397,6 +397,37 @@
               <w:t>회복 시스템 구현</w:t>
             </w:r>
           </w:p>
+          <w:p>
+            <w:pPr>
+              <w:jc w:val="left"/>
+              <w:rPr>
+                <w:rFonts w:hint="eastAsia"/>
+              </w:rPr>
+            </w:pPr>
+            <w:r>
+              <w:rPr>
+                <w:rFonts w:hint="eastAsia"/>
+              </w:rPr>
+              <w:t>중립 몬스터 공격 상태에서 W</w:t>
+            </w:r>
+            <w:r>
+              <w:t xml:space="preserve">alk </w:t>
+            </w:r>
+            <w:r>
+              <w:rPr>
+                <w:rFonts w:hint="eastAsia"/>
+              </w:rPr>
+              <w:t xml:space="preserve">상태로 바로 바뀌는 버그 </w:t>
+            </w:r>
+            <w:proofErr w:type="spellStart"/>
+            <w:r>
+              <w:rPr>
+                <w:rFonts w:hint="eastAsia"/>
+              </w:rPr>
+              <w:t>픽스</w:t>
+            </w:r>
+            <w:proofErr w:type="spellEnd"/>
+          </w:p>
         </w:tc>
       </w:tr>
     </w:tbl>
@@ -2566,13 +2597,7 @@
         <w:rPr>
           <w:rFonts w:hint="eastAsia"/>
         </w:rPr>
-        <w:t>감소</w:t>
-      </w:r>
-      <w:r>
-        <w:rPr>
-          <w:rFonts w:hint="eastAsia"/>
-        </w:rPr>
-        <w:t>,</w:t>
+        <w:t>감소,</w:t>
       </w:r>
       <w:r>
         <w:t xml:space="preserve"> </w:t>
@@ -2601,9 +2626,6 @@
           <w:numId w:val="1"/>
         </w:numPr>
         <w:ind w:leftChars="0"/>
-        <w:rPr>
-          <w:rFonts w:hint="eastAsia"/>
-        </w:rPr>
       </w:pPr>
       <w:r>
         <w:rPr>
@@ -2745,112 +2767,291 @@
         <w:rPr>
           <w:rFonts w:hint="eastAsia"/>
         </w:rPr>
-        <w:t xml:space="preserve"> 재사용 대</w:t>
+        <w:t xml:space="preserve"> 재사용 대기 시간 </w:t>
+      </w:r>
+      <w:r>
+        <w:t xml:space="preserve">35% </w:t>
+      </w:r>
+      <w:r>
+        <w:rPr>
+          <w:rFonts w:hint="eastAsia"/>
+        </w:rPr>
+        <w:t>감소,</w:t>
+      </w:r>
+      <w:r>
+        <w:t xml:space="preserve"> ‘</w:t>
+      </w:r>
+      <w:proofErr w:type="spellStart"/>
+      <w:r>
+        <w:rPr>
+          <w:rFonts w:hint="eastAsia"/>
+        </w:rPr>
+        <w:t>빨간펜</w:t>
+      </w:r>
+      <w:proofErr w:type="spellEnd"/>
+      <w:r>
+        <w:t>’</w:t>
+      </w:r>
+      <w:r>
+        <w:rPr>
+          <w:rFonts w:hint="eastAsia"/>
+        </w:rPr>
+        <w:t xml:space="preserve"> 공격력 </w:t>
+      </w:r>
+      <w:r>
+        <w:t xml:space="preserve">8% </w:t>
+      </w:r>
+      <w:r>
+        <w:rPr>
+          <w:rFonts w:hint="eastAsia"/>
+        </w:rPr>
+        <w:t>감소,</w:t>
+      </w:r>
+      <w:r>
+        <w:t xml:space="preserve"> ‘</w:t>
+      </w:r>
+      <w:proofErr w:type="spellStart"/>
+      <w:r>
+        <w:rPr>
+          <w:rFonts w:hint="eastAsia"/>
+        </w:rPr>
+        <w:t>파란펜</w:t>
+      </w:r>
+      <w:proofErr w:type="spellEnd"/>
+      <w:r>
+        <w:t xml:space="preserve">’ </w:t>
+      </w:r>
+      <w:r>
+        <w:rPr>
+          <w:rFonts w:hint="eastAsia"/>
+        </w:rPr>
+        <w:t xml:space="preserve">공격력 </w:t>
+      </w:r>
+      <w:r>
+        <w:t xml:space="preserve">9% </w:t>
+      </w:r>
+      <w:r>
+        <w:rPr>
+          <w:rFonts w:hint="eastAsia"/>
+        </w:rPr>
+        <w:t>감소,</w:t>
+      </w:r>
+      <w:r>
+        <w:t xml:space="preserve"> ‘</w:t>
+      </w:r>
+      <w:proofErr w:type="spellStart"/>
+      <w:r>
+        <w:rPr>
+          <w:rFonts w:hint="eastAsia"/>
+        </w:rPr>
+        <w:t>노란펜</w:t>
+      </w:r>
+      <w:proofErr w:type="spellEnd"/>
+      <w:r>
+        <w:t xml:space="preserve">’ </w:t>
+      </w:r>
+      <w:r>
+        <w:rPr>
+          <w:rFonts w:hint="eastAsia"/>
+        </w:rPr>
+        <w:t xml:space="preserve">공격력 </w:t>
+      </w:r>
+      <w:r>
+        <w:t xml:space="preserve">9% </w:t>
+      </w:r>
+      <w:r>
+        <w:rPr>
+          <w:rFonts w:hint="eastAsia"/>
+        </w:rPr>
+        <w:t>감소</w:t>
+      </w:r>
+    </w:p>
+    <w:p>
+      <w:pPr>
+        <w:pStyle w:val="a4"/>
+        <w:numPr>
+          <w:ilvl w:val="0"/>
+          <w:numId w:val="1"/>
+        </w:numPr>
+        <w:ind w:leftChars="0"/>
+      </w:pPr>
+      <w:r>
+        <w:rPr>
+          <w:rFonts w:hint="eastAsia"/>
+        </w:rPr>
+        <w:t>H</w:t>
+      </w:r>
+      <w:r>
+        <w:t xml:space="preserve">P </w:t>
+      </w:r>
+      <w:r>
+        <w:rPr>
+          <w:rFonts w:hint="eastAsia"/>
+        </w:rPr>
+        <w:t>회복 시스템 구현</w:t>
+      </w:r>
+    </w:p>
+    <w:p>
+      <w:pPr>
+        <w:pStyle w:val="a4"/>
+        <w:numPr>
+          <w:ilvl w:val="1"/>
+          <w:numId w:val="1"/>
+        </w:numPr>
+        <w:ind w:leftChars="0"/>
+      </w:pPr>
+      <w:r>
+        <w:rPr>
+          <w:rFonts w:hint="eastAsia"/>
+        </w:rPr>
+        <w:t xml:space="preserve">플레이어 및 </w:t>
+      </w:r>
+      <w:proofErr w:type="spellStart"/>
+      <w:r>
+        <w:rPr>
+          <w:rFonts w:hint="eastAsia"/>
+        </w:rPr>
+        <w:t>중립몹에</w:t>
+      </w:r>
+      <w:proofErr w:type="spellEnd"/>
+      <w:r>
+        <w:rPr>
+          <w:rFonts w:hint="eastAsia"/>
+        </w:rPr>
+        <w:t xml:space="preserve"> 적용 완료</w:t>
+      </w:r>
+    </w:p>
+    <w:p>
+      <w:pPr>
+        <w:pStyle w:val="a4"/>
+        <w:numPr>
+          <w:ilvl w:val="0"/>
+          <w:numId w:val="1"/>
+        </w:numPr>
+        <w:ind w:leftChars="0"/>
+      </w:pPr>
+      <w:r>
+        <w:rPr>
+          <w:rFonts w:hint="eastAsia"/>
+        </w:rPr>
+        <w:t xml:space="preserve">서버 </w:t>
+      </w:r>
+      <w:proofErr w:type="spellStart"/>
+      <w:r>
+        <w:rPr>
+          <w:rFonts w:hint="eastAsia"/>
+        </w:rPr>
+        <w:t>스테이터스</w:t>
+      </w:r>
+      <w:proofErr w:type="spellEnd"/>
+      <w:r>
+        <w:rPr>
+          <w:rFonts w:hint="eastAsia"/>
+        </w:rPr>
+        <w:t xml:space="preserve"> 동기화 부분 시간 처리 방식 변경</w:t>
+      </w:r>
+    </w:p>
+    <w:p>
+      <w:pPr>
+        <w:pStyle w:val="a4"/>
+        <w:numPr>
+          <w:ilvl w:val="0"/>
+          <w:numId w:val="1"/>
+        </w:numPr>
+        <w:ind w:leftChars="0"/>
+      </w:pPr>
+      <w:r>
+        <w:rPr>
+          <w:rFonts w:hint="eastAsia"/>
+        </w:rPr>
+        <w:t>중립</w:t>
+      </w:r>
+      <w:r>
+        <w:t xml:space="preserve"> </w:t>
+      </w:r>
+      <w:proofErr w:type="spellStart"/>
+      <w:r>
+        <w:t>몹이</w:t>
+      </w:r>
+      <w:proofErr w:type="spellEnd"/>
+      <w:r>
+        <w:t xml:space="preserve"> 공격하다가 대상이 죽는 경우 공격 멈추는 버그 </w:t>
+      </w:r>
+      <w:proofErr w:type="spellStart"/>
+      <w:r>
+        <w:t>픽스</w:t>
+      </w:r>
+      <w:proofErr w:type="spellEnd"/>
+    </w:p>
+    <w:p>
+      <w:pPr>
+        <w:pStyle w:val="a4"/>
+        <w:numPr>
+          <w:ilvl w:val="1"/>
+          <w:numId w:val="1"/>
+        </w:numPr>
+        <w:ind w:leftChars="0"/>
+      </w:pPr>
+      <w:r>
+        <w:rPr>
+          <w:rFonts w:hint="eastAsia"/>
+        </w:rPr>
+        <w:t>사유:</w:t>
+      </w:r>
+      <w:r>
+        <w:t xml:space="preserve"> </w:t>
+      </w:r>
+      <w:r>
+        <w:rPr>
+          <w:rFonts w:hint="eastAsia"/>
+        </w:rPr>
+        <w:t xml:space="preserve">공격 도중 적이 사라진 경우 </w:t>
+      </w:r>
+      <w:r>
+        <w:t>Set State</w:t>
+      </w:r>
+      <w:r>
+        <w:rPr>
+          <w:rFonts w:hint="eastAsia"/>
+        </w:rPr>
+        <w:t xml:space="preserve">로 </w:t>
+      </w:r>
+      <w:r>
+        <w:t xml:space="preserve">Walk </w:t>
+      </w:r>
+      <w:r>
+        <w:rPr>
+          <w:rFonts w:hint="eastAsia"/>
+        </w:rPr>
+        <w:t>상태로 변경</w:t>
+      </w:r>
+    </w:p>
+    <w:p>
+      <w:pPr>
+        <w:pStyle w:val="a4"/>
+        <w:numPr>
+          <w:ilvl w:val="1"/>
+          <w:numId w:val="1"/>
+        </w:numPr>
+        <w:ind w:leftChars="0"/>
+      </w:pPr>
+      <w:r>
+        <w:rPr>
+          <w:rFonts w:hint="eastAsia"/>
+        </w:rPr>
+        <w:t>처리:</w:t>
+      </w:r>
+      <w:r>
+        <w:t xml:space="preserve"> Set State -&gt; Set Next State</w:t>
+      </w:r>
+      <w:r>
+        <w:rPr>
+          <w:rFonts w:hint="eastAsia"/>
+        </w:rPr>
+        <w:t>로 변경</w:t>
       </w:r>
       <w:bookmarkStart w:id="0" w:name="_GoBack"/>
       <w:bookmarkEnd w:id="0"/>
-      <w:r>
-        <w:rPr>
-          <w:rFonts w:hint="eastAsia"/>
-        </w:rPr>
-        <w:t xml:space="preserve">기 시간 </w:t>
-      </w:r>
-      <w:r>
-        <w:t xml:space="preserve">35% </w:t>
-      </w:r>
-      <w:r>
-        <w:rPr>
-          <w:rFonts w:hint="eastAsia"/>
-        </w:rPr>
-        <w:t>감소,</w:t>
-      </w:r>
-      <w:r>
-        <w:t xml:space="preserve"> ‘</w:t>
-      </w:r>
-      <w:proofErr w:type="spellStart"/>
-      <w:r>
-        <w:rPr>
-          <w:rFonts w:hint="eastAsia"/>
-        </w:rPr>
-        <w:t>빨간펜</w:t>
-      </w:r>
-      <w:proofErr w:type="spellEnd"/>
-      <w:r>
-        <w:t>’</w:t>
-      </w:r>
-      <w:r>
-        <w:rPr>
-          <w:rFonts w:hint="eastAsia"/>
-        </w:rPr>
-        <w:t xml:space="preserve"> 공격력 </w:t>
-      </w:r>
-      <w:r>
-        <w:t xml:space="preserve">8% </w:t>
-      </w:r>
-      <w:r>
-        <w:rPr>
-          <w:rFonts w:hint="eastAsia"/>
-        </w:rPr>
-        <w:t>감소,</w:t>
-      </w:r>
-      <w:r>
-        <w:t xml:space="preserve"> ‘</w:t>
-      </w:r>
-      <w:proofErr w:type="spellStart"/>
-      <w:r>
-        <w:rPr>
-          <w:rFonts w:hint="eastAsia"/>
-        </w:rPr>
-        <w:t>파란펜</w:t>
-      </w:r>
-      <w:proofErr w:type="spellEnd"/>
-      <w:r>
-        <w:t xml:space="preserve">’ </w:t>
-      </w:r>
-      <w:r>
-        <w:rPr>
-          <w:rFonts w:hint="eastAsia"/>
-        </w:rPr>
-        <w:t xml:space="preserve">공격력 </w:t>
-      </w:r>
-      <w:r>
-        <w:t xml:space="preserve">9% </w:t>
-      </w:r>
-      <w:r>
-        <w:rPr>
-          <w:rFonts w:hint="eastAsia"/>
-        </w:rPr>
-        <w:t>감소,</w:t>
-      </w:r>
-      <w:r>
-        <w:t xml:space="preserve"> ‘</w:t>
-      </w:r>
-      <w:proofErr w:type="spellStart"/>
-      <w:r>
-        <w:rPr>
-          <w:rFonts w:hint="eastAsia"/>
-        </w:rPr>
-        <w:t>노란펜</w:t>
-      </w:r>
-      <w:proofErr w:type="spellEnd"/>
-      <w:r>
-        <w:t xml:space="preserve">’ </w:t>
-      </w:r>
-      <w:r>
-        <w:rPr>
-          <w:rFonts w:hint="eastAsia"/>
-        </w:rPr>
-        <w:t xml:space="preserve">공격력 </w:t>
-      </w:r>
-      <w:r>
-        <w:t xml:space="preserve">9% </w:t>
-      </w:r>
-      <w:r>
-        <w:rPr>
-          <w:rFonts w:hint="eastAsia"/>
-        </w:rPr>
-        <w:t>감소,</w:t>
-      </w:r>
     </w:p>
     <w:p>
       <w:pPr>

--- a/보고서/김나단/작업일지36.docx
+++ b/보고서/김나단/작업일지36.docx
@@ -400,9 +400,6 @@
           <w:p>
             <w:pPr>
               <w:jc w:val="left"/>
-              <w:rPr>
-                <w:rFonts w:hint="eastAsia"/>
-              </w:rPr>
             </w:pPr>
             <w:r>
               <w:rPr>
@@ -3050,8 +3047,244 @@
         </w:rPr>
         <w:t>로 변경</w:t>
       </w:r>
+    </w:p>
+    <w:p>
+      <w:pPr>
+        <w:pStyle w:val="a4"/>
+        <w:numPr>
+          <w:ilvl w:val="0"/>
+          <w:numId w:val="1"/>
+        </w:numPr>
+        <w:ind w:leftChars="0"/>
+      </w:pPr>
+      <w:r>
+        <w:rPr>
+          <w:rFonts w:hint="eastAsia"/>
+        </w:rPr>
+        <w:t>타워</w:t>
+      </w:r>
+      <w:r>
+        <w:t xml:space="preserve">, </w:t>
+      </w:r>
+      <w:proofErr w:type="spellStart"/>
+      <w:r>
+        <w:rPr>
+          <w:rFonts w:hint="eastAsia"/>
+        </w:rPr>
+        <w:t>미니언</w:t>
+      </w:r>
+      <w:proofErr w:type="spellEnd"/>
+      <w:r>
+        <w:rPr>
+          <w:rFonts w:hint="eastAsia"/>
+        </w:rPr>
+        <w:t xml:space="preserve"> 시간에 따른 </w:t>
+      </w:r>
+      <w:proofErr w:type="spellStart"/>
+      <w:r>
+        <w:rPr>
+          <w:rFonts w:hint="eastAsia"/>
+        </w:rPr>
+        <w:t>스테이터스</w:t>
+      </w:r>
+      <w:proofErr w:type="spellEnd"/>
+      <w:r>
+        <w:rPr>
+          <w:rFonts w:hint="eastAsia"/>
+        </w:rPr>
+        <w:t xml:space="preserve"> </w:t>
+      </w:r>
+      <w:proofErr w:type="spellStart"/>
+      <w:r>
+        <w:rPr>
+          <w:rFonts w:hint="eastAsia"/>
+        </w:rPr>
+        <w:t>증가량</w:t>
+      </w:r>
+      <w:proofErr w:type="spellEnd"/>
+      <w:r>
+        <w:rPr>
+          <w:rFonts w:hint="eastAsia"/>
+        </w:rPr>
+        <w:t xml:space="preserve"> 보정</w:t>
+      </w:r>
+    </w:p>
+    <w:p>
+      <w:pPr>
+        <w:pStyle w:val="a4"/>
+        <w:numPr>
+          <w:ilvl w:val="0"/>
+          <w:numId w:val="1"/>
+        </w:numPr>
+        <w:ind w:leftChars="0"/>
+      </w:pPr>
+      <w:r>
+        <w:rPr>
+          <w:rFonts w:hint="eastAsia"/>
+        </w:rPr>
+        <w:t xml:space="preserve">중립 몬스터 시간에 따른 </w:t>
+      </w:r>
+      <w:proofErr w:type="spellStart"/>
+      <w:r>
+        <w:rPr>
+          <w:rFonts w:hint="eastAsia"/>
+        </w:rPr>
+        <w:t>스테이터스</w:t>
+      </w:r>
+      <w:proofErr w:type="spellEnd"/>
+      <w:r>
+        <w:rPr>
+          <w:rFonts w:hint="eastAsia"/>
+        </w:rPr>
+        <w:t xml:space="preserve"> </w:t>
+      </w:r>
+      <w:proofErr w:type="spellStart"/>
+      <w:r>
+        <w:rPr>
+          <w:rFonts w:hint="eastAsia"/>
+        </w:rPr>
+        <w:t>증가량</w:t>
+      </w:r>
+      <w:proofErr w:type="spellEnd"/>
+      <w:r>
+        <w:rPr>
+          <w:rFonts w:hint="eastAsia"/>
+        </w:rPr>
+        <w:t xml:space="preserve"> 추가</w:t>
+      </w:r>
+    </w:p>
+    <w:p>
+      <w:pPr>
+        <w:pStyle w:val="a4"/>
+        <w:ind w:leftChars="0" w:left="760"/>
+      </w:pPr>
+      <w:r>
+        <w:rPr>
+          <w:noProof/>
+        </w:rPr>
+        <w:drawing>
+          <wp:inline distT="0" distB="0" distL="0" distR="0" wp14:anchorId="3C80553D" wp14:editId="2252D842">
+            <wp:extent cx="4695825" cy="2428875"/>
+            <wp:effectExtent l="0" t="0" r="9525" b="9525"/>
+            <wp:docPr id="1" name="그림 1"/>
+            <wp:cNvGraphicFramePr>
+              <a:graphicFrameLocks xmlns:a="http://schemas.openxmlformats.org/drawingml/2006/main" noChangeAspect="1"/>
+            </wp:cNvGraphicFramePr>
+            <a:graphic xmlns:a="http://schemas.openxmlformats.org/drawingml/2006/main">
+              <a:graphicData uri="http://schemas.openxmlformats.org/drawingml/2006/picture">
+                <pic:pic xmlns:pic="http://schemas.openxmlformats.org/drawingml/2006/picture">
+                  <pic:nvPicPr>
+                    <pic:cNvPr id="1" name=""/>
+                    <pic:cNvPicPr/>
+                  </pic:nvPicPr>
+                  <pic:blipFill>
+                    <a:blip r:embed="rId7"/>
+                    <a:stretch>
+                      <a:fillRect/>
+                    </a:stretch>
+                  </pic:blipFill>
+                  <pic:spPr>
+                    <a:xfrm>
+                      <a:off x="0" y="0"/>
+                      <a:ext cx="4695825" cy="2428875"/>
+                    </a:xfrm>
+                    <a:prstGeom prst="rect">
+                      <a:avLst/>
+                    </a:prstGeom>
+                  </pic:spPr>
+                </pic:pic>
+              </a:graphicData>
+            </a:graphic>
+          </wp:inline>
+        </w:drawing>
+      </w:r>
+    </w:p>
+    <w:p>
+      <w:pPr>
+        <w:pStyle w:val="a4"/>
+        <w:ind w:leftChars="0" w:left="760"/>
+      </w:pPr>
+      <w:r>
+        <w:rPr>
+          <w:rFonts w:hint="eastAsia"/>
+        </w:rPr>
+        <w:t>1분에 한번 증가하도록 하였으며 함수로 묶어서 처리함</w:t>
+      </w:r>
+    </w:p>
+    <w:p>
+      <w:pPr>
+        <w:pStyle w:val="a4"/>
+        <w:ind w:leftChars="0" w:left="760"/>
+      </w:pPr>
+      <w:r>
+        <w:rPr>
+          <w:noProof/>
+        </w:rPr>
+        <w:lastRenderedPageBreak/>
+        <w:drawing>
+          <wp:inline distT="0" distB="0" distL="0" distR="0" wp14:anchorId="2C4777FE" wp14:editId="4CD3226A">
+            <wp:extent cx="5219700" cy="1695450"/>
+            <wp:effectExtent l="0" t="0" r="0" b="0"/>
+            <wp:docPr id="2" name="그림 2"/>
+            <wp:cNvGraphicFramePr>
+              <a:graphicFrameLocks xmlns:a="http://schemas.openxmlformats.org/drawingml/2006/main" noChangeAspect="1"/>
+            </wp:cNvGraphicFramePr>
+            <a:graphic xmlns:a="http://schemas.openxmlformats.org/drawingml/2006/main">
+              <a:graphicData uri="http://schemas.openxmlformats.org/drawingml/2006/picture">
+                <pic:pic xmlns:pic="http://schemas.openxmlformats.org/drawingml/2006/picture">
+                  <pic:nvPicPr>
+                    <pic:cNvPr id="1" name=""/>
+                    <pic:cNvPicPr/>
+                  </pic:nvPicPr>
+                  <pic:blipFill>
+                    <a:blip r:embed="rId8"/>
+                    <a:stretch>
+                      <a:fillRect/>
+                    </a:stretch>
+                  </pic:blipFill>
+                  <pic:spPr>
+                    <a:xfrm>
+                      <a:off x="0" y="0"/>
+                      <a:ext cx="5219700" cy="1695450"/>
+                    </a:xfrm>
+                    <a:prstGeom prst="rect">
+                      <a:avLst/>
+                    </a:prstGeom>
+                  </pic:spPr>
+                </pic:pic>
+              </a:graphicData>
+            </a:graphic>
+          </wp:inline>
+        </w:drawing>
+      </w:r>
+    </w:p>
+    <w:p>
+      <w:pPr>
+        <w:pStyle w:val="a4"/>
+        <w:ind w:leftChars="0" w:left="760"/>
+      </w:pPr>
+      <w:r>
+        <w:rPr>
+          <w:rFonts w:hint="eastAsia"/>
+        </w:rPr>
+        <w:t xml:space="preserve">함수 내부에서 관리하는 오브젝트들에 </w:t>
+      </w:r>
+      <w:proofErr w:type="spellStart"/>
+      <w:r>
+        <w:rPr>
+          <w:rFonts w:hint="eastAsia"/>
+        </w:rPr>
+        <w:t>스테이터스</w:t>
+      </w:r>
       <w:bookmarkStart w:id="0" w:name="_GoBack"/>
       <w:bookmarkEnd w:id="0"/>
+      <w:proofErr w:type="spellEnd"/>
+      <w:r>
+        <w:rPr>
+          <w:rFonts w:hint="eastAsia"/>
+        </w:rPr>
+        <w:t xml:space="preserve"> 업데이트를 요청하는 구조</w:t>
+      </w:r>
     </w:p>
     <w:p>
       <w:pPr>

--- a/보고서/김나단/작업일지36.docx
+++ b/보고서/김나단/작업일지36.docx
@@ -425,6 +425,53 @@
             </w:r>
             <w:proofErr w:type="spellEnd"/>
           </w:p>
+          <w:p>
+            <w:pPr>
+              <w:jc w:val="left"/>
+            </w:pPr>
+            <w:r>
+              <w:rPr>
+                <w:rFonts w:hint="eastAsia"/>
+              </w:rPr>
+              <w:t xml:space="preserve">중립 몬스터 및 타워 시간당 </w:t>
+            </w:r>
+            <w:proofErr w:type="spellStart"/>
+            <w:r>
+              <w:rPr>
+                <w:rFonts w:hint="eastAsia"/>
+              </w:rPr>
+              <w:t>스테이터스</w:t>
+            </w:r>
+            <w:proofErr w:type="spellEnd"/>
+            <w:r>
+              <w:rPr>
+                <w:rFonts w:hint="eastAsia"/>
+              </w:rPr>
+              <w:t xml:space="preserve"> 증가 량 보정</w:t>
+            </w:r>
+          </w:p>
+          <w:p>
+            <w:pPr>
+              <w:jc w:val="left"/>
+              <w:rPr>
+                <w:rFonts w:hint="eastAsia"/>
+              </w:rPr>
+            </w:pPr>
+            <w:r>
+              <w:rPr>
+                <w:rFonts w:hint="eastAsia"/>
+              </w:rPr>
+              <w:t xml:space="preserve">플레이어 레벨 업 관련 부분 </w:t>
+            </w:r>
+            <w:proofErr w:type="spellStart"/>
+            <w:r>
+              <w:rPr>
+                <w:rFonts w:hint="eastAsia"/>
+              </w:rPr>
+              <w:t>리펙토링</w:t>
+            </w:r>
+            <w:proofErr w:type="spellEnd"/>
+          </w:p>
         </w:tc>
       </w:tr>
     </w:tbl>
@@ -1913,7 +1960,14 @@
         <w:rPr>
           <w:rFonts w:hint="eastAsia"/>
         </w:rPr>
-        <w:t xml:space="preserve"> 공격력 </w:t>
+        <w:t xml:space="preserve"> 공</w:t>
+      </w:r>
+      <w:r>
+        <w:rPr>
+          <w:rFonts w:hint="eastAsia"/>
+        </w:rPr>
+        <w:lastRenderedPageBreak/>
+        <w:t xml:space="preserve">격력 </w:t>
       </w:r>
       <w:r>
         <w:t xml:space="preserve">50% </w:t>
@@ -1974,7 +2028,6 @@
         <w:rPr>
           <w:rFonts w:hint="eastAsia"/>
         </w:rPr>
-        <w:lastRenderedPageBreak/>
         <w:t>원거리 방어:</w:t>
       </w:r>
       <w:r>
@@ -3276,8 +3329,6 @@
         </w:rPr>
         <w:t>스테이터스</w:t>
       </w:r>
-      <w:bookmarkStart w:id="0" w:name="_GoBack"/>
-      <w:bookmarkEnd w:id="0"/>
       <w:proofErr w:type="spellEnd"/>
       <w:r>
         <w:rPr>
@@ -3296,6 +3347,239 @@
         <w:ind w:leftChars="0"/>
       </w:pPr>
       <w:r>
+        <w:rPr>
+          <w:rFonts w:hint="eastAsia"/>
+        </w:rPr>
+        <w:t xml:space="preserve">플레이어 레벨 업 관련 부분 </w:t>
+      </w:r>
+      <w:proofErr w:type="spellStart"/>
+      <w:r>
+        <w:rPr>
+          <w:rFonts w:hint="eastAsia"/>
+        </w:rPr>
+        <w:t>리펙토링</w:t>
+      </w:r>
+      <w:proofErr w:type="spellEnd"/>
+    </w:p>
+    <w:p>
+      <w:pPr>
+        <w:pStyle w:val="a4"/>
+        <w:numPr>
+          <w:ilvl w:val="1"/>
+          <w:numId w:val="1"/>
+        </w:numPr>
+        <w:ind w:leftChars="0"/>
+      </w:pPr>
+      <w:r>
+        <w:rPr>
+          <w:rFonts w:hint="eastAsia"/>
+        </w:rPr>
+        <w:t>쓸데없이 보내는 패킷 제거</w:t>
+      </w:r>
+    </w:p>
+    <w:p>
+      <w:pPr>
+        <w:pStyle w:val="a4"/>
+        <w:numPr>
+          <w:ilvl w:val="1"/>
+          <w:numId w:val="1"/>
+        </w:numPr>
+        <w:ind w:leftChars="0"/>
+      </w:pPr>
+      <w:proofErr w:type="spellStart"/>
+      <w:r>
+        <w:rPr>
+          <w:rFonts w:hint="eastAsia"/>
+        </w:rPr>
+        <w:t>레벨업</w:t>
+      </w:r>
+      <w:proofErr w:type="spellEnd"/>
+      <w:r>
+        <w:rPr>
+          <w:rFonts w:hint="eastAsia"/>
+        </w:rPr>
+        <w:t xml:space="preserve"> 처리 방식 변경</w:t>
+      </w:r>
+    </w:p>
+    <w:p>
+      <w:pPr>
+        <w:pStyle w:val="a4"/>
+        <w:numPr>
+          <w:ilvl w:val="1"/>
+          <w:numId w:val="1"/>
+        </w:numPr>
+        <w:ind w:leftChars="0"/>
+      </w:pPr>
+      <w:r>
+        <w:rPr>
+          <w:rFonts w:hint="eastAsia"/>
+        </w:rPr>
+        <w:t xml:space="preserve">레벨 업 시 오르는 </w:t>
+      </w:r>
+      <w:proofErr w:type="spellStart"/>
+      <w:r>
+        <w:rPr>
+          <w:rFonts w:hint="eastAsia"/>
+        </w:rPr>
+        <w:t>스테이터스</w:t>
+      </w:r>
+      <w:proofErr w:type="spellEnd"/>
+      <w:r>
+        <w:rPr>
+          <w:rFonts w:hint="eastAsia"/>
+        </w:rPr>
+        <w:t xml:space="preserve"> 값 보정</w:t>
+      </w:r>
+    </w:p>
+    <w:p>
+      <w:pPr>
+        <w:pStyle w:val="a4"/>
+        <w:numPr>
+          <w:ilvl w:val="1"/>
+          <w:numId w:val="1"/>
+        </w:numPr>
+        <w:ind w:leftChars="0"/>
+      </w:pPr>
+      <w:r>
+        <w:rPr>
+          <w:rFonts w:hint="eastAsia"/>
+        </w:rPr>
+        <w:t xml:space="preserve">무기 선택 이후 선택한 레벨에 따른 </w:t>
+      </w:r>
+      <w:proofErr w:type="spellStart"/>
+      <w:r>
+        <w:rPr>
+          <w:rFonts w:hint="eastAsia"/>
+        </w:rPr>
+        <w:t>스테이터스</w:t>
+      </w:r>
+      <w:proofErr w:type="spellEnd"/>
+      <w:r>
+        <w:rPr>
+          <w:rFonts w:hint="eastAsia"/>
+        </w:rPr>
+        <w:t xml:space="preserve"> 보정 처리 추가</w:t>
+      </w:r>
+    </w:p>
+    <w:p>
+      <w:pPr>
+        <w:pStyle w:val="a4"/>
+        <w:numPr>
+          <w:ilvl w:val="1"/>
+          <w:numId w:val="1"/>
+        </w:numPr>
+        <w:ind w:leftChars="0"/>
+      </w:pPr>
+      <w:r>
+        <w:rPr>
+          <w:rFonts w:hint="eastAsia"/>
+        </w:rPr>
+        <w:t>상수 부분 매크로로 처리</w:t>
+      </w:r>
+    </w:p>
+    <w:p>
+      <w:r>
+        <w:rPr>
+          <w:noProof/>
+        </w:rPr>
+        <w:drawing>
+          <wp:inline distT="0" distB="0" distL="0" distR="0" wp14:anchorId="2AB57B31" wp14:editId="5273740F">
+            <wp:extent cx="6645910" cy="3783965"/>
+            <wp:effectExtent l="0" t="0" r="2540" b="6985"/>
+            <wp:docPr id="4" name="그림 4"/>
+            <wp:cNvGraphicFramePr>
+              <a:graphicFrameLocks xmlns:a="http://schemas.openxmlformats.org/drawingml/2006/main" noChangeAspect="1"/>
+            </wp:cNvGraphicFramePr>
+            <a:graphic xmlns:a="http://schemas.openxmlformats.org/drawingml/2006/main">
+              <a:graphicData uri="http://schemas.openxmlformats.org/drawingml/2006/picture">
+                <pic:pic xmlns:pic="http://schemas.openxmlformats.org/drawingml/2006/picture">
+                  <pic:nvPicPr>
+                    <pic:cNvPr id="1" name=""/>
+                    <pic:cNvPicPr/>
+                  </pic:nvPicPr>
+                  <pic:blipFill>
+                    <a:blip r:embed="rId9"/>
+                    <a:stretch>
+                      <a:fillRect/>
+                    </a:stretch>
+                  </pic:blipFill>
+                  <pic:spPr>
+                    <a:xfrm>
+                      <a:off x="0" y="0"/>
+                      <a:ext cx="6645910" cy="3783965"/>
+                    </a:xfrm>
+                    <a:prstGeom prst="rect">
+                      <a:avLst/>
+                    </a:prstGeom>
+                  </pic:spPr>
+                </pic:pic>
+              </a:graphicData>
+            </a:graphic>
+          </wp:inline>
+        </w:drawing>
+      </w:r>
+      <w:bookmarkStart w:id="0" w:name="_GoBack"/>
+      <w:bookmarkEnd w:id="0"/>
+    </w:p>
+    <w:p>
+      <w:pPr>
+        <w:rPr>
+          <w:rFonts w:hint="eastAsia"/>
+        </w:rPr>
+      </w:pPr>
+      <w:r>
+        <w:rPr>
+          <w:noProof/>
+        </w:rPr>
+        <w:lastRenderedPageBreak/>
+        <w:drawing>
+          <wp:inline distT="0" distB="0" distL="0" distR="0" wp14:anchorId="7B17E352" wp14:editId="5E78B394">
+            <wp:extent cx="6265545" cy="9777730"/>
+            <wp:effectExtent l="0" t="0" r="1905" b="0"/>
+            <wp:docPr id="3" name="그림 3"/>
+            <wp:cNvGraphicFramePr>
+              <a:graphicFrameLocks xmlns:a="http://schemas.openxmlformats.org/drawingml/2006/main" noChangeAspect="1"/>
+            </wp:cNvGraphicFramePr>
+            <a:graphic xmlns:a="http://schemas.openxmlformats.org/drawingml/2006/main">
+              <a:graphicData uri="http://schemas.openxmlformats.org/drawingml/2006/picture">
+                <pic:pic xmlns:pic="http://schemas.openxmlformats.org/drawingml/2006/picture">
+                  <pic:nvPicPr>
+                    <pic:cNvPr id="1" name=""/>
+                    <pic:cNvPicPr/>
+                  </pic:nvPicPr>
+                  <pic:blipFill>
+                    <a:blip r:embed="rId10"/>
+                    <a:stretch>
+                      <a:fillRect/>
+                    </a:stretch>
+                  </pic:blipFill>
+                  <pic:spPr>
+                    <a:xfrm>
+                      <a:off x="0" y="0"/>
+                      <a:ext cx="6265545" cy="9777730"/>
+                    </a:xfrm>
+                    <a:prstGeom prst="rect">
+                      <a:avLst/>
+                    </a:prstGeom>
+                  </pic:spPr>
+                </pic:pic>
+              </a:graphicData>
+            </a:graphic>
+          </wp:inline>
+        </w:drawing>
+      </w:r>
+    </w:p>
+    <w:p>
+      <w:pPr>
+        <w:pStyle w:val="a4"/>
+        <w:numPr>
+          <w:ilvl w:val="0"/>
+          <w:numId w:val="1"/>
+        </w:numPr>
+        <w:ind w:leftChars="0"/>
+      </w:pPr>
+      <w:r>
+        <w:lastRenderedPageBreak/>
         <w:t>You tube</w:t>
       </w:r>
       <w:r>

--- a/보고서/김나단/작업일지36.docx
+++ b/보고서/김나단/작업일지36.docx
@@ -453,9 +453,6 @@
           <w:p>
             <w:pPr>
               <w:jc w:val="left"/>
-              <w:rPr>
-                <w:rFonts w:hint="eastAsia"/>
-              </w:rPr>
             </w:pPr>
             <w:r>
               <w:rPr>
@@ -3518,15 +3515,8 @@
           </wp:inline>
         </w:drawing>
       </w:r>
-      <w:bookmarkStart w:id="0" w:name="_GoBack"/>
-      <w:bookmarkEnd w:id="0"/>
     </w:p>
     <w:p>
-      <w:pPr>
-        <w:rPr>
-          <w:rFonts w:hint="eastAsia"/>
-        </w:rPr>
-      </w:pPr>
       <w:r>
         <w:rPr>
           <w:noProof/>
@@ -3579,7 +3569,120 @@
         <w:ind w:leftChars="0"/>
       </w:pPr>
       <w:r>
+        <w:rPr>
+          <w:rFonts w:hint="eastAsia"/>
+        </w:rPr>
         <w:lastRenderedPageBreak/>
+        <w:t xml:space="preserve">중립 몬스터가 플레이어를 공격하던 중 플레이어가 범위를 벗어날 때 걷기 모션을 반복하는 버그 </w:t>
+      </w:r>
+      <w:proofErr w:type="spellStart"/>
+      <w:r>
+        <w:rPr>
+          <w:rFonts w:hint="eastAsia"/>
+        </w:rPr>
+        <w:t>픽스</w:t>
+      </w:r>
+      <w:proofErr w:type="spellEnd"/>
+    </w:p>
+    <w:p>
+      <w:pPr>
+        <w:pStyle w:val="a4"/>
+        <w:numPr>
+          <w:ilvl w:val="1"/>
+          <w:numId w:val="1"/>
+        </w:numPr>
+        <w:ind w:leftChars="0"/>
+      </w:pPr>
+      <w:r>
+        <w:rPr>
+          <w:rFonts w:hint="eastAsia"/>
+        </w:rPr>
+        <w:t>C</w:t>
+      </w:r>
+      <w:r>
+        <w:t xml:space="preserve">hase </w:t>
+      </w:r>
+      <w:r>
+        <w:rPr>
+          <w:rFonts w:hint="eastAsia"/>
+        </w:rPr>
+        <w:t xml:space="preserve">상태에서 </w:t>
+      </w:r>
+      <w:r>
+        <w:t>Idle</w:t>
+      </w:r>
+      <w:r>
+        <w:rPr>
+          <w:rFonts w:hint="eastAsia"/>
+        </w:rPr>
+        <w:t xml:space="preserve">로 전환할 때 </w:t>
+      </w:r>
+      <w:r>
+        <w:t>Set</w:t>
+      </w:r>
+      <w:r>
+        <w:rPr>
+          <w:rFonts w:hint="eastAsia"/>
+        </w:rPr>
+        <w:t xml:space="preserve"> </w:t>
+      </w:r>
+      <w:r>
+        <w:t>Next State</w:t>
+      </w:r>
+      <w:r>
+        <w:rPr>
+          <w:rFonts w:hint="eastAsia"/>
+        </w:rPr>
+        <w:t>로 설정해서 발생한 버그</w:t>
+      </w:r>
+    </w:p>
+    <w:p>
+      <w:pPr>
+        <w:pStyle w:val="a4"/>
+        <w:numPr>
+          <w:ilvl w:val="1"/>
+          <w:numId w:val="1"/>
+        </w:numPr>
+        <w:ind w:leftChars="0"/>
+      </w:pPr>
+      <w:r>
+        <w:t xml:space="preserve">Chase </w:t>
+      </w:r>
+      <w:r>
+        <w:rPr>
+          <w:rFonts w:hint="eastAsia"/>
+        </w:rPr>
+        <w:t xml:space="preserve">일 때는 </w:t>
+      </w:r>
+      <w:r>
+        <w:t>Set Next State</w:t>
+      </w:r>
+      <w:r>
+        <w:rPr>
+          <w:rFonts w:hint="eastAsia"/>
+        </w:rPr>
+        <w:t xml:space="preserve">가 아닌 </w:t>
+      </w:r>
+      <w:r>
+        <w:t xml:space="preserve">Set State </w:t>
+      </w:r>
+      <w:r>
+        <w:rPr>
+          <w:rFonts w:hint="eastAsia"/>
+        </w:rPr>
+        <w:t>사용하도록 변경</w:t>
+      </w:r>
+    </w:p>
+    <w:p>
+      <w:pPr>
+        <w:pStyle w:val="a4"/>
+        <w:numPr>
+          <w:ilvl w:val="0"/>
+          <w:numId w:val="1"/>
+        </w:numPr>
+        <w:ind w:leftChars="0"/>
+      </w:pPr>
+      <w:r>
         <w:t>You tube</w:t>
       </w:r>
       <w:r>
@@ -3589,6 +3692,8 @@
       <w:r>
         <w:t xml:space="preserve"> -</w:t>
       </w:r>
+      <w:bookmarkStart w:id="0" w:name="_GoBack"/>
+      <w:bookmarkEnd w:id="0"/>
     </w:p>
     <w:tbl>
       <w:tblPr>

--- a/보고서/김나단/작업일지36.docx
+++ b/보고서/김나단/작업일지36.docx
@@ -469,6 +469,54 @@
             </w:r>
             <w:proofErr w:type="spellEnd"/>
           </w:p>
+          <w:p>
+            <w:pPr>
+              <w:jc w:val="left"/>
+            </w:pPr>
+            <w:r>
+              <w:rPr>
+                <w:rFonts w:hint="eastAsia"/>
+              </w:rPr>
+              <w:t>게임 씬</w:t>
+            </w:r>
+            <w:r>
+              <w:t>/</w:t>
+            </w:r>
+            <w:r>
+              <w:rPr>
+                <w:rFonts w:hint="eastAsia"/>
+              </w:rPr>
+              <w:t>기본 씬 분리</w:t>
+            </w:r>
+          </w:p>
+          <w:p>
+            <w:pPr>
+              <w:jc w:val="left"/>
+              <w:rPr>
+                <w:rFonts w:hint="eastAsia"/>
+              </w:rPr>
+            </w:pPr>
+            <w:r>
+              <w:rPr>
+                <w:rFonts w:hint="eastAsia"/>
+              </w:rPr>
+              <w:t xml:space="preserve">타워 파괴 시 </w:t>
+            </w:r>
+            <w:proofErr w:type="spellStart"/>
+            <w:r>
+              <w:rPr>
+                <w:rFonts w:hint="eastAsia"/>
+              </w:rPr>
+              <w:t>이미시브</w:t>
+            </w:r>
+            <w:proofErr w:type="spellEnd"/>
+            <w:r>
+              <w:rPr>
+                <w:rFonts w:hint="eastAsia"/>
+              </w:rPr>
+              <w:t xml:space="preserve"> 제거</w:t>
+            </w:r>
+          </w:p>
         </w:tc>
       </w:tr>
     </w:tbl>
@@ -1810,6 +1858,7 @@
         <w:rPr>
           <w:rFonts w:hint="eastAsia"/>
         </w:rPr>
+        <w:lastRenderedPageBreak/>
         <w:t>원거리 공격:</w:t>
       </w:r>
       <w:r>
@@ -1957,14 +2006,7 @@
         <w:rPr>
           <w:rFonts w:hint="eastAsia"/>
         </w:rPr>
-        <w:t xml:space="preserve"> 공</w:t>
-      </w:r>
-      <w:r>
-        <w:rPr>
-          <w:rFonts w:hint="eastAsia"/>
-        </w:rPr>
-        <w:lastRenderedPageBreak/>
-        <w:t xml:space="preserve">격력 </w:t>
+        <w:t xml:space="preserve"> 공격력 </w:t>
       </w:r>
       <w:r>
         <w:t xml:space="preserve">50% </w:t>
@@ -3683,17 +3725,208 @@
         <w:ind w:leftChars="0"/>
       </w:pPr>
       <w:r>
-        <w:t>You tube</w:t>
-      </w:r>
-      <w:r>
-        <w:t>:</w:t>
-      </w:r>
-      <w:hyperlink w:history="1"/>
-      <w:r>
-        <w:t xml:space="preserve"> -</w:t>
+        <w:rPr>
+          <w:rFonts w:hint="eastAsia"/>
+        </w:rPr>
+        <w:t xml:space="preserve">타워 파괴 시 </w:t>
+      </w:r>
+      <w:proofErr w:type="spellStart"/>
+      <w:r>
+        <w:rPr>
+          <w:rFonts w:hint="eastAsia"/>
+        </w:rPr>
+        <w:t>이미시브</w:t>
+      </w:r>
+      <w:proofErr w:type="spellEnd"/>
+      <w:r>
+        <w:rPr>
+          <w:rFonts w:hint="eastAsia"/>
+        </w:rPr>
+        <w:t xml:space="preserve"> 효과 제거</w:t>
+      </w:r>
+    </w:p>
+    <w:p>
+      <w:pPr>
+        <w:pStyle w:val="a4"/>
+        <w:numPr>
+          <w:ilvl w:val="1"/>
+          <w:numId w:val="1"/>
+        </w:numPr>
+        <w:ind w:leftChars="0"/>
+      </w:pPr>
+      <w:r>
+        <w:rPr>
+          <w:rFonts w:hint="eastAsia"/>
+        </w:rPr>
+        <w:t>기대</w:t>
+      </w:r>
+      <w:r>
+        <w:t xml:space="preserve"> </w:t>
+      </w:r>
+      <w:r>
+        <w:rPr>
+          <w:rFonts w:hint="eastAsia"/>
+        </w:rPr>
+        <w:t>효과:</w:t>
+      </w:r>
+      <w:r>
+        <w:t xml:space="preserve"> </w:t>
+      </w:r>
+      <w:r>
+        <w:rPr>
+          <w:rFonts w:hint="eastAsia"/>
+        </w:rPr>
+        <w:t>파괴된 타워와 그렇지 않은 타워의 시각적 구분이 가능하게 한다.</w:t>
+      </w:r>
+    </w:p>
+    <w:p>
+      <w:r>
+        <w:rPr>
+          <w:noProof/>
+        </w:rPr>
+        <w:drawing>
+          <wp:inline distT="0" distB="0" distL="0" distR="0" wp14:anchorId="6DD8B6A6" wp14:editId="1EC67462">
+            <wp:extent cx="6138186" cy="3600450"/>
+            <wp:effectExtent l="0" t="0" r="0" b="0"/>
+            <wp:docPr id="6" name="그림 6"/>
+            <wp:cNvGraphicFramePr>
+              <a:graphicFrameLocks xmlns:a="http://schemas.openxmlformats.org/drawingml/2006/main" noChangeAspect="1"/>
+            </wp:cNvGraphicFramePr>
+            <a:graphic xmlns:a="http://schemas.openxmlformats.org/drawingml/2006/main">
+              <a:graphicData uri="http://schemas.openxmlformats.org/drawingml/2006/picture">
+                <pic:pic xmlns:pic="http://schemas.openxmlformats.org/drawingml/2006/picture">
+                  <pic:nvPicPr>
+                    <pic:cNvPr id="1" name=""/>
+                    <pic:cNvPicPr/>
+                  </pic:nvPicPr>
+                  <pic:blipFill>
+                    <a:blip r:embed="rId11"/>
+                    <a:stretch>
+                      <a:fillRect/>
+                    </a:stretch>
+                  </pic:blipFill>
+                  <pic:spPr>
+                    <a:xfrm>
+                      <a:off x="0" y="0"/>
+                      <a:ext cx="6155832" cy="3610800"/>
+                    </a:xfrm>
+                    <a:prstGeom prst="rect">
+                      <a:avLst/>
+                    </a:prstGeom>
+                  </pic:spPr>
+                </pic:pic>
+              </a:graphicData>
+            </a:graphic>
+          </wp:inline>
+        </w:drawing>
       </w:r>
       <w:bookmarkStart w:id="0" w:name="_GoBack"/>
       <w:bookmarkEnd w:id="0"/>
+    </w:p>
+    <w:p>
+      <w:pPr>
+        <w:rPr>
+          <w:rFonts w:hint="eastAsia"/>
+        </w:rPr>
+      </w:pPr>
+      <w:proofErr w:type="spellStart"/>
+      <w:r>
+        <w:rPr>
+          <w:rFonts w:hint="eastAsia"/>
+        </w:rPr>
+        <w:t>이미시브</w:t>
+      </w:r>
+      <w:proofErr w:type="spellEnd"/>
+      <w:r>
+        <w:rPr>
+          <w:rFonts w:hint="eastAsia"/>
+        </w:rPr>
+        <w:t xml:space="preserve"> 제거 전 타워가 파괴된 모습</w:t>
+      </w:r>
+    </w:p>
+    <w:p>
+      <w:r>
+        <w:rPr>
+          <w:noProof/>
+        </w:rPr>
+        <w:drawing>
+          <wp:inline distT="0" distB="0" distL="0" distR="0" wp14:anchorId="6F74B62F" wp14:editId="00D65F36">
+            <wp:extent cx="6115050" cy="3586881"/>
+            <wp:effectExtent l="0" t="0" r="0" b="0"/>
+            <wp:docPr id="5" name="그림 5"/>
+            <wp:cNvGraphicFramePr>
+              <a:graphicFrameLocks xmlns:a="http://schemas.openxmlformats.org/drawingml/2006/main" noChangeAspect="1"/>
+            </wp:cNvGraphicFramePr>
+            <a:graphic xmlns:a="http://schemas.openxmlformats.org/drawingml/2006/main">
+              <a:graphicData uri="http://schemas.openxmlformats.org/drawingml/2006/picture">
+                <pic:pic xmlns:pic="http://schemas.openxmlformats.org/drawingml/2006/picture">
+                  <pic:nvPicPr>
+                    <pic:cNvPr id="1" name=""/>
+                    <pic:cNvPicPr/>
+                  </pic:nvPicPr>
+                  <pic:blipFill>
+                    <a:blip r:embed="rId12"/>
+                    <a:stretch>
+                      <a:fillRect/>
+                    </a:stretch>
+                  </pic:blipFill>
+                  <pic:spPr>
+                    <a:xfrm>
+                      <a:off x="0" y="0"/>
+                      <a:ext cx="6119909" cy="3589731"/>
+                    </a:xfrm>
+                    <a:prstGeom prst="rect">
+                      <a:avLst/>
+                    </a:prstGeom>
+                  </pic:spPr>
+                </pic:pic>
+              </a:graphicData>
+            </a:graphic>
+          </wp:inline>
+        </w:drawing>
+      </w:r>
+    </w:p>
+    <w:p>
+      <w:pPr>
+        <w:rPr>
+          <w:rFonts w:hint="eastAsia"/>
+        </w:rPr>
+      </w:pPr>
+      <w:proofErr w:type="spellStart"/>
+      <w:r>
+        <w:rPr>
+          <w:rFonts w:hint="eastAsia"/>
+        </w:rPr>
+        <w:t>이미시브</w:t>
+      </w:r>
+      <w:proofErr w:type="spellEnd"/>
+      <w:r>
+        <w:rPr>
+          <w:rFonts w:hint="eastAsia"/>
+        </w:rPr>
+        <w:t xml:space="preserve"> 제거 후 타워가 파괴된 모습</w:t>
+      </w:r>
+    </w:p>
+    <w:p>
+      <w:pPr>
+        <w:pStyle w:val="a4"/>
+        <w:numPr>
+          <w:ilvl w:val="0"/>
+          <w:numId w:val="1"/>
+        </w:numPr>
+        <w:ind w:leftChars="0"/>
+      </w:pPr>
+      <w:r>
+        <w:lastRenderedPageBreak/>
+        <w:t>You tube</w:t>
+      </w:r>
+      <w:r>
+        <w:t>:</w:t>
+      </w:r>
+      <w:hyperlink w:history="1"/>
+      <w:r>
+        <w:t xml:space="preserve"> -</w:t>
+      </w:r>
     </w:p>
     <w:tbl>
       <w:tblPr>

--- a/보고서/김나단/작업일지36.docx
+++ b/보고서/김나단/작업일지36.docx
@@ -492,29 +492,37 @@
           <w:p>
             <w:pPr>
               <w:jc w:val="left"/>
+            </w:pPr>
+            <w:r>
               <w:rPr>
                 <w:rFonts w:hint="eastAsia"/>
               </w:rPr>
+              <w:t xml:space="preserve">타워 파괴 시 </w:t>
+            </w:r>
+            <w:proofErr w:type="spellStart"/>
+            <w:r>
+              <w:rPr>
+                <w:rFonts w:hint="eastAsia"/>
+              </w:rPr>
+              <w:t>이미시브</w:t>
+            </w:r>
+            <w:proofErr w:type="spellEnd"/>
+            <w:r>
+              <w:rPr>
+                <w:rFonts w:hint="eastAsia"/>
+              </w:rPr>
+              <w:t xml:space="preserve"> 제거</w:t>
+            </w:r>
+          </w:p>
+          <w:p>
+            <w:pPr>
+              <w:jc w:val="left"/>
             </w:pPr>
             <w:r>
               <w:rPr>
                 <w:rFonts w:hint="eastAsia"/>
               </w:rPr>
-              <w:t xml:space="preserve">타워 파괴 시 </w:t>
-            </w:r>
-            <w:proofErr w:type="spellStart"/>
-            <w:r>
-              <w:rPr>
-                <w:rFonts w:hint="eastAsia"/>
-              </w:rPr>
-              <w:t>이미시브</w:t>
-            </w:r>
-            <w:proofErr w:type="spellEnd"/>
-            <w:r>
-              <w:rPr>
-                <w:rFonts w:hint="eastAsia"/>
-              </w:rPr>
-              <w:t xml:space="preserve"> 제거</w:t>
+              <w:t>로딩 씬 구현 및 적용</w:t>
             </w:r>
           </w:p>
         </w:tc>
@@ -3820,15 +3828,8 @@
           </wp:inline>
         </w:drawing>
       </w:r>
-      <w:bookmarkStart w:id="0" w:name="_GoBack"/>
-      <w:bookmarkEnd w:id="0"/>
     </w:p>
     <w:p>
-      <w:pPr>
-        <w:rPr>
-          <w:rFonts w:hint="eastAsia"/>
-        </w:rPr>
-      </w:pPr>
       <w:proofErr w:type="spellStart"/>
       <w:r>
         <w:rPr>
@@ -3887,11 +3888,6 @@
       </w:r>
     </w:p>
     <w:p>
-      <w:pPr>
-        <w:rPr>
-          <w:rFonts w:hint="eastAsia"/>
-        </w:rPr>
-      </w:pPr>
       <w:proofErr w:type="spellStart"/>
       <w:r>
         <w:rPr>
@@ -3917,7 +3913,219 @@
         <w:ind w:leftChars="0"/>
       </w:pPr>
       <w:r>
+        <w:rPr>
+          <w:rFonts w:hint="eastAsia"/>
+        </w:rPr>
         <w:lastRenderedPageBreak/>
+        <w:t>로딩 스크린을 띄우기 위해서 최초 빌드</w:t>
+      </w:r>
+      <w:r>
+        <w:t xml:space="preserve"> </w:t>
+      </w:r>
+      <w:r>
+        <w:rPr>
+          <w:rFonts w:hint="eastAsia"/>
+        </w:rPr>
+        <w:t xml:space="preserve">처리 시 </w:t>
+      </w:r>
+      <w:proofErr w:type="spellStart"/>
+      <w:r>
+        <w:t>CommandList</w:t>
+      </w:r>
+      <w:proofErr w:type="spellEnd"/>
+      <w:r>
+        <w:t xml:space="preserve"> Reset, Execute </w:t>
+      </w:r>
+      <w:r>
+        <w:rPr>
+          <w:rFonts w:hint="eastAsia"/>
+        </w:rPr>
+        <w:t>위치 변경</w:t>
+      </w:r>
+    </w:p>
+    <w:p>
+      <w:pPr>
+        <w:pStyle w:val="a4"/>
+        <w:numPr>
+          <w:ilvl w:val="1"/>
+          <w:numId w:val="1"/>
+        </w:numPr>
+        <w:ind w:leftChars="0"/>
+      </w:pPr>
+      <w:r>
+        <w:rPr>
+          <w:rFonts w:hint="eastAsia"/>
+        </w:rPr>
+        <w:t>원래 모든 빌드의 상위에서 R</w:t>
+      </w:r>
+      <w:r>
+        <w:t xml:space="preserve">eset, Execute </w:t>
+      </w:r>
+      <w:r>
+        <w:rPr>
+          <w:rFonts w:hint="eastAsia"/>
+        </w:rPr>
+        <w:t>처리했으나 중간에 화면을 그려야 하므로 변경</w:t>
+      </w:r>
+    </w:p>
+    <w:p>
+      <w:pPr>
+        <w:pStyle w:val="a4"/>
+        <w:numPr>
+          <w:ilvl w:val="1"/>
+          <w:numId w:val="1"/>
+        </w:numPr>
+        <w:ind w:leftChars="0"/>
+      </w:pPr>
+      <w:r>
+        <w:rPr>
+          <w:rFonts w:hint="eastAsia"/>
+        </w:rPr>
+        <w:t>로딩 씬</w:t>
+      </w:r>
+      <w:r>
+        <w:t xml:space="preserve">, </w:t>
+      </w:r>
+      <w:r>
+        <w:rPr>
+          <w:rFonts w:hint="eastAsia"/>
+        </w:rPr>
+        <w:t>로딩 화면 쉐이더 추가</w:t>
+      </w:r>
+    </w:p>
+    <w:p>
+      <w:r>
+        <w:rPr>
+          <w:noProof/>
+        </w:rPr>
+        <w:drawing>
+          <wp:inline distT="0" distB="0" distL="0" distR="0" wp14:anchorId="01316714" wp14:editId="3F51D284">
+            <wp:extent cx="6645910" cy="3898265"/>
+            <wp:effectExtent l="0" t="0" r="2540" b="6985"/>
+            <wp:docPr id="11" name="그림 11"/>
+            <wp:cNvGraphicFramePr>
+              <a:graphicFrameLocks xmlns:a="http://schemas.openxmlformats.org/drawingml/2006/main" noChangeAspect="1"/>
+            </wp:cNvGraphicFramePr>
+            <a:graphic xmlns:a="http://schemas.openxmlformats.org/drawingml/2006/main">
+              <a:graphicData uri="http://schemas.openxmlformats.org/drawingml/2006/picture">
+                <pic:pic xmlns:pic="http://schemas.openxmlformats.org/drawingml/2006/picture">
+                  <pic:nvPicPr>
+                    <pic:cNvPr id="1" name=""/>
+                    <pic:cNvPicPr/>
+                  </pic:nvPicPr>
+                  <pic:blipFill>
+                    <a:blip r:embed="rId13"/>
+                    <a:stretch>
+                      <a:fillRect/>
+                    </a:stretch>
+                  </pic:blipFill>
+                  <pic:spPr>
+                    <a:xfrm>
+                      <a:off x="0" y="0"/>
+                      <a:ext cx="6645910" cy="3898265"/>
+                    </a:xfrm>
+                    <a:prstGeom prst="rect">
+                      <a:avLst/>
+                    </a:prstGeom>
+                  </pic:spPr>
+                </pic:pic>
+              </a:graphicData>
+            </a:graphic>
+          </wp:inline>
+        </w:drawing>
+      </w:r>
+    </w:p>
+    <w:p>
+      <w:pPr>
+        <w:pStyle w:val="a4"/>
+        <w:numPr>
+          <w:ilvl w:val="0"/>
+          <w:numId w:val="1"/>
+        </w:numPr>
+        <w:ind w:leftChars="0"/>
+      </w:pPr>
+      <w:r>
+        <w:rPr>
+          <w:rFonts w:hint="eastAsia"/>
+        </w:rPr>
+        <w:t xml:space="preserve">로딩 </w:t>
+      </w:r>
+      <w:proofErr w:type="spellStart"/>
+      <w:r>
+        <w:rPr>
+          <w:rFonts w:hint="eastAsia"/>
+        </w:rPr>
+        <w:t>씬에</w:t>
+      </w:r>
+      <w:proofErr w:type="spellEnd"/>
+      <w:r>
+        <w:rPr>
+          <w:rFonts w:hint="eastAsia"/>
+        </w:rPr>
+        <w:t xml:space="preserve"> 로딩</w:t>
+      </w:r>
+      <w:r>
+        <w:t xml:space="preserve"> </w:t>
+      </w:r>
+      <w:r>
+        <w:rPr>
+          <w:rFonts w:hint="eastAsia"/>
+        </w:rPr>
+        <w:t>바 추가</w:t>
+      </w:r>
+    </w:p>
+    <w:p>
+      <w:r>
+        <w:rPr>
+          <w:noProof/>
+        </w:rPr>
+        <w:drawing>
+          <wp:inline distT="0" distB="0" distL="0" distR="0" wp14:anchorId="15AD27F0" wp14:editId="751EE34A">
+            <wp:extent cx="6645910" cy="3898265"/>
+            <wp:effectExtent l="0" t="0" r="2540" b="6985"/>
+            <wp:docPr id="7" name="그림 7"/>
+            <wp:cNvGraphicFramePr>
+              <a:graphicFrameLocks xmlns:a="http://schemas.openxmlformats.org/drawingml/2006/main" noChangeAspect="1"/>
+            </wp:cNvGraphicFramePr>
+            <a:graphic xmlns:a="http://schemas.openxmlformats.org/drawingml/2006/main">
+              <a:graphicData uri="http://schemas.openxmlformats.org/drawingml/2006/picture">
+                <pic:pic xmlns:pic="http://schemas.openxmlformats.org/drawingml/2006/picture">
+                  <pic:nvPicPr>
+                    <pic:cNvPr id="1" name=""/>
+                    <pic:cNvPicPr/>
+                  </pic:nvPicPr>
+                  <pic:blipFill>
+                    <a:blip r:embed="rId14"/>
+                    <a:stretch>
+                      <a:fillRect/>
+                    </a:stretch>
+                  </pic:blipFill>
+                  <pic:spPr>
+                    <a:xfrm>
+                      <a:off x="0" y="0"/>
+                      <a:ext cx="6645910" cy="3898265"/>
+                    </a:xfrm>
+                    <a:prstGeom prst="rect">
+                      <a:avLst/>
+                    </a:prstGeom>
+                  </pic:spPr>
+                </pic:pic>
+              </a:graphicData>
+            </a:graphic>
+          </wp:inline>
+        </w:drawing>
+      </w:r>
+    </w:p>
+    <w:p>
+      <w:pPr>
+        <w:pStyle w:val="a4"/>
+        <w:numPr>
+          <w:ilvl w:val="0"/>
+          <w:numId w:val="1"/>
+        </w:numPr>
+        <w:ind w:leftChars="0"/>
+      </w:pPr>
+      <w:r>
         <w:t>You tube</w:t>
       </w:r>
       <w:r>
@@ -3925,8 +4133,21 @@
       </w:r>
       <w:hyperlink w:history="1"/>
       <w:r>
-        <w:t xml:space="preserve"> -</w:t>
-      </w:r>
+        <w:t xml:space="preserve"> </w:t>
+      </w:r>
+      <w:hyperlink r:id="rId15" w:history="1">
+        <w:r>
+          <w:rPr>
+            <w:rStyle w:val="a5"/>
+          </w:rPr>
+          <w:t>https://youtu.be/5Mlg-MbZS9c</w:t>
+        </w:r>
+      </w:hyperlink>
+      <w:r>
+        <w:t xml:space="preserve"> </w:t>
+      </w:r>
+      <w:bookmarkStart w:id="0" w:name="_GoBack"/>
+      <w:bookmarkEnd w:id="0"/>
     </w:p>
     <w:tbl>
       <w:tblPr>
@@ -3963,6 +4184,7 @@
                 <w:b/>
                 <w:sz w:val="22"/>
               </w:rPr>
+              <w:lastRenderedPageBreak/>
               <w:t>문</w:t>
             </w:r>
             <w:r>
@@ -4175,6 +4397,68 @@
             <w:pPr>
               <w:jc w:val="left"/>
             </w:pPr>
+            <w:r>
+              <w:rPr>
+                <w:rFonts w:hint="eastAsia"/>
+              </w:rPr>
+              <w:t>타이틀 씬 구현</w:t>
+            </w:r>
+          </w:p>
+          <w:p>
+            <w:pPr>
+              <w:jc w:val="left"/>
+            </w:pPr>
+            <w:r>
+              <w:rPr>
+                <w:rFonts w:hint="eastAsia"/>
+              </w:rPr>
+              <w:t>로비 씬 구현</w:t>
+            </w:r>
+          </w:p>
+          <w:p>
+            <w:pPr>
+              <w:jc w:val="left"/>
+            </w:pPr>
+            <w:r>
+              <w:rPr>
+                <w:rFonts w:hint="eastAsia"/>
+              </w:rPr>
+              <w:t>룸 씬 구현</w:t>
+            </w:r>
+          </w:p>
+          <w:p>
+            <w:pPr>
+              <w:jc w:val="left"/>
+            </w:pPr>
+            <w:r>
+              <w:rPr>
+                <w:rFonts w:hint="eastAsia"/>
+              </w:rPr>
+              <w:t>모델 변경 필요한 것들 변경 및 그에 따른 밸런스 조정</w:t>
+            </w:r>
+          </w:p>
+          <w:p>
+            <w:pPr>
+              <w:jc w:val="left"/>
+              <w:rPr>
+                <w:rFonts w:hint="eastAsia"/>
+              </w:rPr>
+            </w:pPr>
+            <w:r>
+              <w:rPr>
+                <w:rFonts w:hint="eastAsia"/>
+              </w:rPr>
+              <w:t xml:space="preserve">플레이어 </w:t>
+            </w:r>
+            <w:r>
+              <w:t xml:space="preserve">AI </w:t>
+            </w:r>
+            <w:r>
+              <w:rPr>
+                <w:rFonts w:hint="eastAsia"/>
+              </w:rPr>
+              <w:t>연구</w:t>
+            </w:r>
           </w:p>
         </w:tc>
       </w:tr>
